--- a/HomeWork/RashmiPatelUnit2_HW.docx
+++ b/HomeWork/RashmiPatelUnit2_HW.docx
@@ -7,6 +7,9 @@
         <w:pStyle w:val="Title"/>
       </w:pPr>
       <w:r>
+        <w:t>7</w:t>
+      </w:r>
+      <w:r>
         <w:t>Unit2 HW</w:t>
       </w:r>
     </w:p>
@@ -41,10 +44,7 @@
         <w:pStyle w:val="FirstParagraph"/>
       </w:pPr>
       <w:r>
-        <w:t>The weekly HW assignments are designed to accomplish 2 goals for the MSDS student. The first is to provide a series of conceptual and analtical questions so the student can get a feel for their current understanding of the unit. The second goal is to intro</w:t>
-      </w:r>
-      <w:r>
-        <w:t>duce the students to standard functions and routines in R that effectively do the same things that the “Procs” do in SAS.</w:t>
+        <w:t>The weekly HW assignments are designed to accomplish 2 goals for the MSDS student. The first is to provide a series of conceptual and analtical questions so the student can get a feel for their current understanding of the unit. The second goal is to introduce the students to standard functions and routines in R that effectively do the same things that the “Procs” do in SAS.</w:t>
       </w:r>
     </w:p>
     <w:p>
@@ -52,10 +52,7 @@
         <w:pStyle w:val="BodyText"/>
       </w:pPr>
       <w:r>
-        <w:t xml:space="preserve">R and SAS are both wonderful tools and as we go through the assignments, students will begin to recognize very quickly that they both </w:t>
-      </w:r>
-      <w:r>
-        <w:t>have pros and cons.</w:t>
+        <w:t>R and SAS are both wonderful tools and as we go through the assignments, students will begin to recognize very quickly that they both have pros and cons.</w:t>
       </w:r>
     </w:p>
     <w:p>
@@ -74,7 +71,15 @@
         </w:numPr>
       </w:pPr>
       <w:r>
-        <w:t>A series of high level questions will be asked with either short answers or simple multiple choice responses.</w:t>
+        <w:t xml:space="preserve">A series of </w:t>
+      </w:r>
+      <w:proofErr w:type="gramStart"/>
+      <w:r>
+        <w:t>high level</w:t>
+      </w:r>
+      <w:proofErr w:type="gramEnd"/>
+      <w:r>
+        <w:t xml:space="preserve"> questions will be asked with either short answers or simple multiple choice responses.</w:t>
       </w:r>
     </w:p>
     <w:p>
@@ -85,10 +90,7 @@
         </w:numPr>
       </w:pPr>
       <w:r>
-        <w:t xml:space="preserve">Analytical questions will be provided but a short vignette example of how R functions </w:t>
-      </w:r>
-      <w:r>
-        <w:t>work for a given topic or method will be given. The student will then be asked a follow up question or two based on the output provided.</w:t>
+        <w:t>Analytical questions will be provided but a short vignette example of how R functions work for a given topic or method will be given. The student will then be asked a follow up question or two based on the output provided.</w:t>
       </w:r>
     </w:p>
     <w:p>
@@ -99,10 +101,7 @@
         </w:numPr>
       </w:pPr>
       <w:r>
-        <w:t>Thirdly, a new data set will be given to allow the student to gain some experience with a new data set from start to fi</w:t>
-      </w:r>
-      <w:r>
-        <w:t>nish. This part of the homework is for your own practice and is not due at the time of HW submission.</w:t>
+        <w:t>Thirdly, a new data set will be given to allow the student to gain some experience with a new data set from start to finish. This part of the homework is for your own practice and is not due at the time of HW submission.</w:t>
       </w:r>
     </w:p>
     <w:p>
@@ -110,10 +109,7 @@
         <w:pStyle w:val="FirstParagraph"/>
       </w:pPr>
       <w:r>
-        <w:t>Solutions to the HW will be provided a day or two after the HW is submitted. It is up to the student to “shore up” any confusion or missunderstanding of a</w:t>
-      </w:r>
-      <w:r>
-        <w:t xml:space="preserve"> topic. Grading will be based on a combination of correctness, completion, and overall conciseness.</w:t>
+        <w:t>Solutions to the HW will be provided a day or two after the HW is submitted. It is up to the student to “shore up” any confusion or missunderstanding of a topic. Grading will be based on a combination of correctness, completion, and overall conciseness.</w:t>
       </w:r>
     </w:p>
     <w:p>
@@ -135,10 +131,7 @@
         </w:numPr>
       </w:pPr>
       <w:r>
-        <w:t>State the necessary assumptions for a multiple linear regression model to be valid in terms of conducting hypothesis tests and prov</w:t>
-      </w:r>
-      <w:r>
-        <w:t>iding prediction intervals.</w:t>
+        <w:t>State the necessary assumptions for a multiple linear regression model to be valid in terms of conducting hypothesis tests and providing prediction intervals.</w:t>
       </w:r>
     </w:p>
     <w:p>
@@ -299,10 +292,15 @@
         </w:numPr>
       </w:pPr>
       <w:r>
-        <w:t>Feature selection such as forward, backward, stepwise, or penalized techniques provide analysts the ability to do …..what? For MLR</w:t>
-      </w:r>
-      <w:r>
-        <w:t>, what can a feature selection method not do without the guidance of the analyst?</w:t>
+        <w:t xml:space="preserve">Feature selection such as forward, backward, stepwise, or penalized techniques provide analysts the ability to do </w:t>
+      </w:r>
+      <w:proofErr w:type="gramStart"/>
+      <w:r>
+        <w:t>…..</w:t>
+      </w:r>
+      <w:proofErr w:type="gramEnd"/>
+      <w:r>
+        <w:t>what? For MLR, what can a feature selection method not do without the guidance of the analyst?</w:t>
       </w:r>
     </w:p>
     <w:p>
@@ -342,8 +340,13 @@
         </w:numPr>
       </w:pPr>
       <w:r>
-        <w:t>Supose that the the true relationship between a response variable ,</w:t>
-      </w:r>
+        <w:t xml:space="preserve">Supose that the the true relationship between a response </w:t>
+      </w:r>
+      <w:proofErr w:type="gramStart"/>
+      <w:r>
+        <w:t>variable ,</w:t>
+      </w:r>
+      <w:proofErr w:type="gramEnd"/>
       <m:oMath>
         <m:r>
           <w:rPr>
@@ -371,13 +374,7 @@
           <w:rPr>
             <w:rFonts w:ascii="Cambria Math" w:hAnsi="Cambria Math"/>
           </w:rPr>
-          <m:t>y</m:t>
-        </m:r>
-        <m:r>
-          <w:rPr>
-            <w:rFonts w:ascii="Cambria Math" w:hAnsi="Cambria Math"/>
-          </w:rPr>
-          <m:t>=</m:t>
+          <m:t>y=</m:t>
         </m:r>
         <m:sSub>
           <m:sSubPr>
@@ -439,13 +436,7 @@
           <w:rPr>
             <w:rFonts w:ascii="Cambria Math" w:hAnsi="Cambria Math"/>
           </w:rPr>
-          <m:t>x</m:t>
-        </m:r>
-        <m:r>
-          <w:rPr>
-            <w:rFonts w:ascii="Cambria Math" w:hAnsi="Cambria Math"/>
-          </w:rPr>
-          <m:t>+</m:t>
+          <m:t>x+</m:t>
         </m:r>
         <m:sSub>
           <m:sSubPr>
@@ -501,20 +492,11 @@
           <w:rPr>
             <w:rFonts w:ascii="Cambria Math" w:hAnsi="Cambria Math"/>
           </w:rPr>
-          <m:t>+</m:t>
-        </m:r>
-        <m:r>
-          <w:rPr>
-            <w:rFonts w:ascii="Cambria Math" w:hAnsi="Cambria Math"/>
-          </w:rPr>
-          <m:t>ϵ</m:t>
+          <m:t>+ϵ</m:t>
         </m:r>
       </m:oMath>
       <w:r>
-        <w:t>. If the analysts final model includes a third, fo</w:t>
-      </w:r>
-      <w:r>
-        <w:t>urth, and fifth polynomial term, state whether the test ASE will be higher or lower than the training ASE. Is this an example of a model having high bias or high variance?</w:t>
+        <w:t>. If the analysts final model includes a third, fourth, and fifth polynomial term, state whether the test ASE will be higher or lower than the training ASE. Is this an example of a model having high bias or high variance?</w:t>
       </w:r>
     </w:p>
     <w:p>
@@ -548,47 +530,45 @@
       </w:r>
       <w:r>
         <w:br/>
-        <w:t>The first step of any model building process is to conduct a thoro</w:t>
-      </w:r>
-      <w:r>
-        <w:t>ugh exploratory data analysis (EDA) once the main study question and goals are defined. To motivate this topic using R we will use a widely known data set involving modeling miles per galon (mpg) of cars with numerous makes and models. The data set is avai</w:t>
-      </w:r>
-      <w:r>
-        <w:t>lable in the package “ISLR”.</w:t>
+        <w:t>The first step of any model building process is to conduct a thorough exploratory data analysis (EDA) once the main study question and goals are defined. To motivate this topic using R we will use a widely known data set involving modeling miles per galon (mpg) of cars with numerous makes and models. The data set is available in the package “ISLR”.</w:t>
       </w:r>
     </w:p>
     <w:p>
       <w:pPr>
         <w:pStyle w:val="BodyText"/>
       </w:pPr>
-      <w:r>
-        <w:t>Lets view the data first below. The goal of this study is to understand what explanatory variables contribute to the variation in the mpg values. Among the variables in the data set, we have information such as how many cylinde</w:t>
-      </w:r>
-      <w:r>
-        <w:t>rs the vehicle has, year it was made, horsepower, displacement, acceleration, and origin. Cylinders and origin are categorical variables. Origin is the only one that is a little cryptic. There are 3 categorical levels, 1-US, 2-Europe, and 3-Japan/Asia.</w:t>
+      <w:proofErr w:type="gramStart"/>
+      <w:r>
+        <w:t>Lets</w:t>
+      </w:r>
+      <w:proofErr w:type="gramEnd"/>
+      <w:r>
+        <w:t xml:space="preserve"> view the data first below. The goal of this study is to understand what explanatory variables contribute to the variation in the mpg values. Among the variables in the data set, we have information such as how many cylinders the vehicle has, year it was made, horsepower, displacement, acceleration, and origin. Cylinders and origin are categorical variables. Origin is the only one that is a little cryptic. There are 3 categorical levels, 1-US, 2-Europe, and 3-Japan/Asia.</w:t>
       </w:r>
     </w:p>
     <w:p>
       <w:pPr>
         <w:pStyle w:val="SourceCode"/>
       </w:pPr>
-      <w:r>
-        <w:rPr>
-          <w:rStyle w:val="KeywordTok"/>
-        </w:rPr>
-        <w:t>lib</w:t>
-      </w:r>
-      <w:r>
-        <w:rPr>
-          <w:rStyle w:val="KeywordTok"/>
-        </w:rPr>
-        <w:t>rary</w:t>
-      </w:r>
-      <w:r>
-        <w:rPr>
-          <w:rStyle w:val="NormalTok"/>
-        </w:rPr>
-        <w:t>(ISLR)</w:t>
+      <w:proofErr w:type="gramStart"/>
+      <w:r>
+        <w:rPr>
+          <w:rStyle w:val="KeywordTok"/>
+        </w:rPr>
+        <w:t>library</w:t>
+      </w:r>
+      <w:r>
+        <w:rPr>
+          <w:rStyle w:val="NormalTok"/>
+        </w:rPr>
+        <w:t>(</w:t>
+      </w:r>
+      <w:proofErr w:type="gramEnd"/>
+      <w:r>
+        <w:rPr>
+          <w:rStyle w:val="NormalTok"/>
+        </w:rPr>
+        <w:t>ISLR)</w:t>
       </w:r>
       <w:r>
         <w:br/>
@@ -641,13 +621,7 @@
         <w:rPr>
           <w:rStyle w:val="VerbatimChar"/>
         </w:rPr>
-        <w:t xml:space="preserve">## 3  18 </w:t>
-      </w:r>
-      <w:r>
-        <w:rPr>
-          <w:rStyle w:val="VerbatimChar"/>
-        </w:rPr>
-        <w:t xml:space="preserve">        8          318        150   3436         11.0   70      1</w:t>
+        <w:t>## 3  18         8          318        150   3436         11.0   70      1</w:t>
       </w:r>
       <w:r>
         <w:br/>
@@ -674,13 +648,7 @@
         <w:rPr>
           <w:rStyle w:val="VerbatimChar"/>
         </w:rPr>
-        <w:t>## 6  15         8          429        1</w:t>
-      </w:r>
-      <w:r>
-        <w:rPr>
-          <w:rStyle w:val="VerbatimChar"/>
-        </w:rPr>
-        <w:t>98   4341         10.0   70      1</w:t>
+        <w:t>## 6  15         8          429        198   4341         10.0   70      1</w:t>
       </w:r>
       <w:r>
         <w:br/>
@@ -751,13 +719,7 @@
         <w:pStyle w:val="FirstParagraph"/>
       </w:pPr>
       <w:r>
-        <w:t>When</w:t>
-      </w:r>
-      <w:r>
-        <w:t xml:space="preserve"> categorical variables have levels that are coded as numeric it is important to make sure that R is treating them as categorical. The following code ensures that origin and cylinders are indeed categorical and then the “attach” function allows us to call t</w:t>
-      </w:r>
-      <w:r>
-        <w:t>he variable names in the data set Auto without having to use the dollar sign convention.</w:t>
+        <w:t>When categorical variables have levels that are coded as numeric it is important to make sure that R is treating them as categorical. The following code ensures that origin and cylinders are indeed categorical and then the “attach” function allows us to call the variable names in the data set Auto without having to use the dollar sign convention.</w:t>
       </w:r>
     </w:p>
     <w:p>
@@ -782,12 +744,14 @@
         </w:rPr>
         <w:t>cylinders&lt;-</w:t>
       </w:r>
+      <w:proofErr w:type="gramStart"/>
       <w:r>
         <w:rPr>
           <w:rStyle w:val="KeywordTok"/>
         </w:rPr>
         <w:t>as.factor</w:t>
       </w:r>
+      <w:proofErr w:type="gramEnd"/>
       <w:r>
         <w:rPr>
           <w:rStyle w:val="NormalTok"/>
@@ -873,10 +837,7 @@
       </w:pPr>
       <w:r>
         <w:lastRenderedPageBreak/>
-        <w:t>To better understand what variables we have access to, some simple summary statistics for each variable are helpful for identifying any obvious outliers that could be recording errors or just simply understanding the range of each predictor so we do not ex</w:t>
-      </w:r>
-      <w:r>
-        <w:t>trapolate any predictions if that is something we are asked to do later.</w:t>
+        <w:t>To better understand what variables we have access to, some simple summary statistics for each variable are helpful for identifying any obvious outliers that could be recording errors or just simply understanding the range of each predictor so we do not extrapolate any predictions if that is something we are asked to do later.</w:t>
       </w:r>
     </w:p>
     <w:p>
@@ -891,6 +852,7 @@
       <w:pPr>
         <w:pStyle w:val="SourceCode"/>
       </w:pPr>
+      <w:proofErr w:type="gramStart"/>
       <w:r>
         <w:rPr>
           <w:rStyle w:val="KeywordTok"/>
@@ -901,7 +863,14 @@
         <w:rPr>
           <w:rStyle w:val="NormalTok"/>
         </w:rPr>
-        <w:t>(Auto)</w:t>
+        <w:t>(</w:t>
+      </w:r>
+      <w:proofErr w:type="gramEnd"/>
+      <w:r>
+        <w:rPr>
+          <w:rStyle w:val="NormalTok"/>
+        </w:rPr>
+        <w:t>Auto)</w:t>
       </w:r>
     </w:p>
     <w:p>
@@ -912,31 +881,53 @@
         <w:rPr>
           <w:rStyle w:val="VerbatimChar"/>
         </w:rPr>
-        <w:t xml:space="preserve">##       mpg        cylinders  displacement     horsepower        weight    </w:t>
-      </w:r>
-      <w:r>
-        <w:br/>
-      </w:r>
-      <w:r>
-        <w:rPr>
-          <w:rStyle w:val="VerbatimChar"/>
-        </w:rPr>
-        <w:t>##  Min.   : 9.00   3:  4     Min.   : 68.</w:t>
-      </w:r>
-      <w:r>
-        <w:rPr>
-          <w:rStyle w:val="VerbatimChar"/>
-        </w:rPr>
-        <w:t xml:space="preserve">0   Min.   : 46.0   Min.   :1613  </w:t>
-      </w:r>
-      <w:r>
-        <w:br/>
-      </w:r>
-      <w:r>
-        <w:rPr>
-          <w:rStyle w:val="VerbatimChar"/>
-        </w:rPr>
-        <w:t xml:space="preserve">##  1st Qu.:17.00   4:199     1st Qu.:105.0   1st Qu.: 75.0   1st Qu.:2225  </w:t>
+        <w:t xml:space="preserve">##       mpg        </w:t>
+      </w:r>
+      <w:proofErr w:type="gramStart"/>
+      <w:r>
+        <w:rPr>
+          <w:rStyle w:val="VerbatimChar"/>
+        </w:rPr>
+        <w:t>cylinders  displacement</w:t>
+      </w:r>
+      <w:proofErr w:type="gramEnd"/>
+      <w:r>
+        <w:rPr>
+          <w:rStyle w:val="VerbatimChar"/>
+        </w:rPr>
+        <w:t xml:space="preserve">     horsepower        weight    </w:t>
+      </w:r>
+      <w:r>
+        <w:br/>
+      </w:r>
+      <w:r>
+        <w:rPr>
+          <w:rStyle w:val="VerbatimChar"/>
+        </w:rPr>
+        <w:t xml:space="preserve">##  Min.   : 9.00   3:  4     Min.   : 68.0   Min.   : 46.0   Min.   :1613  </w:t>
+      </w:r>
+      <w:r>
+        <w:br/>
+      </w:r>
+      <w:r>
+        <w:rPr>
+          <w:rStyle w:val="VerbatimChar"/>
+        </w:rPr>
+        <w:t>#</w:t>
+      </w:r>
+      <w:proofErr w:type="gramStart"/>
+      <w:r>
+        <w:rPr>
+          <w:rStyle w:val="VerbatimChar"/>
+        </w:rPr>
+        <w:t>#  1</w:t>
+      </w:r>
+      <w:proofErr w:type="gramEnd"/>
+      <w:r>
+        <w:rPr>
+          <w:rStyle w:val="VerbatimChar"/>
+        </w:rPr>
+        <w:t xml:space="preserve">st Qu.:17.00   4:199     1st Qu.:105.0   1st Qu.: 75.0   1st Qu.:2225  </w:t>
       </w:r>
       <w:r>
         <w:br/>
@@ -954,13 +945,7 @@
         <w:rPr>
           <w:rStyle w:val="VerbatimChar"/>
         </w:rPr>
-        <w:t xml:space="preserve">##  Mean   :23.45   6: 83     Mean   :194.4   Mean   :104.5   Mean </w:t>
-      </w:r>
-      <w:r>
-        <w:rPr>
-          <w:rStyle w:val="VerbatimChar"/>
-        </w:rPr>
-        <w:t xml:space="preserve">  :2978  </w:t>
+        <w:t xml:space="preserve">##  Mean   :23.45   6: 83     Mean   :194.4   Mean   :104.5   Mean   :2978  </w:t>
       </w:r>
       <w:r>
         <w:br/>
@@ -996,22 +981,44 @@
         <w:rPr>
           <w:rStyle w:val="VerbatimChar"/>
         </w:rPr>
-        <w:t>##   accelerati</w:t>
-      </w:r>
-      <w:r>
-        <w:rPr>
-          <w:rStyle w:val="VerbatimChar"/>
-        </w:rPr>
-        <w:t xml:space="preserve">on        year       origin                  name    </w:t>
-      </w:r>
-      <w:r>
-        <w:br/>
-      </w:r>
-      <w:r>
-        <w:rPr>
-          <w:rStyle w:val="VerbatimChar"/>
-        </w:rPr>
-        <w:t xml:space="preserve">##  Min.   : 8.00   Min.   :70.00   1:245   amc matador       :  5  </w:t>
+        <w:t xml:space="preserve">##   acceleration        year       origin                  name    </w:t>
+      </w:r>
+      <w:r>
+        <w:br/>
+      </w:r>
+      <w:r>
+        <w:rPr>
+          <w:rStyle w:val="VerbatimChar"/>
+        </w:rPr>
+        <w:t>#</w:t>
+      </w:r>
+      <w:proofErr w:type="gramStart"/>
+      <w:r>
+        <w:rPr>
+          <w:rStyle w:val="VerbatimChar"/>
+        </w:rPr>
+        <w:t>#  Min.</w:t>
+      </w:r>
+      <w:proofErr w:type="gramEnd"/>
+      <w:r>
+        <w:rPr>
+          <w:rStyle w:val="VerbatimChar"/>
+        </w:rPr>
+        <w:t xml:space="preserve">   : 8.00   Min.   :70.00   1:245   amc matador     </w:t>
+      </w:r>
+      <w:proofErr w:type="gramStart"/>
+      <w:r>
+        <w:rPr>
+          <w:rStyle w:val="VerbatimChar"/>
+        </w:rPr>
+        <w:t xml:space="preserve">  :</w:t>
+      </w:r>
+      <w:proofErr w:type="gramEnd"/>
+      <w:r>
+        <w:rPr>
+          <w:rStyle w:val="VerbatimChar"/>
+        </w:rPr>
+        <w:t xml:space="preserve">  5  </w:t>
       </w:r>
       <w:r>
         <w:br/>
@@ -1029,13 +1036,7 @@
         <w:rPr>
           <w:rStyle w:val="VerbatimChar"/>
         </w:rPr>
-        <w:t xml:space="preserve">##  Median :15.50   Median :76.00   3: 79   toyota corolla    : </w:t>
-      </w:r>
-      <w:r>
-        <w:rPr>
-          <w:rStyle w:val="VerbatimChar"/>
-        </w:rPr>
-        <w:t xml:space="preserve"> 5  </w:t>
+        <w:t xml:space="preserve">##  Median :15.50   Median :76.00   3: 79   toyota corolla    :  5  </w:t>
       </w:r>
       <w:r>
         <w:br/>
@@ -1071,13 +1072,21 @@
         <w:rPr>
           <w:rStyle w:val="VerbatimChar"/>
         </w:rPr>
-        <w:t xml:space="preserve">##                                          </w:t>
-      </w:r>
-      <w:r>
-        <w:rPr>
-          <w:rStyle w:val="VerbatimChar"/>
-        </w:rPr>
-        <w:t>(Other)           :365</w:t>
+        <w:t xml:space="preserve">##                                       </w:t>
+      </w:r>
+      <w:proofErr w:type="gramStart"/>
+      <w:r>
+        <w:rPr>
+          <w:rStyle w:val="VerbatimChar"/>
+        </w:rPr>
+        <w:t xml:space="preserve">   (</w:t>
+      </w:r>
+      <w:proofErr w:type="gramEnd"/>
+      <w:r>
+        <w:rPr>
+          <w:rStyle w:val="VerbatimChar"/>
+        </w:rPr>
+        <w:t>Other)           :365</w:t>
       </w:r>
     </w:p>
     <w:p>
@@ -1085,10 +1094,7 @@
         <w:pStyle w:val="FirstParagraph"/>
       </w:pPr>
       <w:r>
-        <w:t>For categorical explanatory variables it can be helpful to view summary statistics by each categorical level. Examining cylinders below we can quanitfy the shifts a little better using means. Note we could swap out the “summary”" fun</w:t>
-      </w:r>
-      <w:r>
-        <w:t>ction for any other function we would want to statistics on.</w:t>
+        <w:t>For categorical explanatory variables it can be helpful to view summary statistics by each categorical level. Examining cylinders below we can quanitfy the shifts a little better using means. Note we could swap out the “summary”" function for any other function we would want to statistics on.</w:t>
       </w:r>
     </w:p>
     <w:p>
@@ -1125,6 +1131,7 @@
         </w:rPr>
         <w:t>~</w:t>
       </w:r>
+      <w:proofErr w:type="gramStart"/>
       <w:r>
         <w:rPr>
           <w:rStyle w:val="NormalTok"/>
@@ -1135,7 +1142,14 @@
         <w:rPr>
           <w:rStyle w:val="DataTypeTok"/>
         </w:rPr>
-        <w:t>data=</w:t>
+        <w:t>data</w:t>
+      </w:r>
+      <w:proofErr w:type="gramEnd"/>
+      <w:r>
+        <w:rPr>
+          <w:rStyle w:val="DataTypeTok"/>
+        </w:rPr>
+        <w:t>=</w:t>
       </w:r>
       <w:r>
         <w:rPr>
@@ -1152,7 +1166,21 @@
         <w:rPr>
           <w:rStyle w:val="VerbatimChar"/>
         </w:rPr>
-        <w:t xml:space="preserve">##             [,1]       [,2]       [,3]       [,4]       [,5]      </w:t>
+        <w:t xml:space="preserve">##          </w:t>
+      </w:r>
+      <w:proofErr w:type="gramStart"/>
+      <w:r>
+        <w:rPr>
+          <w:rStyle w:val="VerbatimChar"/>
+        </w:rPr>
+        <w:t xml:space="preserve">   [</w:t>
+      </w:r>
+      <w:proofErr w:type="gramEnd"/>
+      <w:r>
+        <w:rPr>
+          <w:rStyle w:val="VerbatimChar"/>
+        </w:rPr>
+        <w:t xml:space="preserve">,1]       [,2]       [,3]       [,4]       [,5]      </w:t>
       </w:r>
       <w:r>
         <w:br/>
@@ -1188,13 +1216,21 @@
         <w:rPr>
           <w:rStyle w:val="VerbatimChar"/>
         </w:rPr>
-        <w:t>## mpg.Median  "20.25000" "28.40000" "25.40000</w:t>
-      </w:r>
-      <w:r>
-        <w:rPr>
-          <w:rStyle w:val="VerbatimChar"/>
-        </w:rPr>
-        <w:t>" "19.00000" "14.00000"</w:t>
+        <w:t xml:space="preserve">## </w:t>
+      </w:r>
+      <w:proofErr w:type="gramStart"/>
+      <w:r>
+        <w:rPr>
+          <w:rStyle w:val="VerbatimChar"/>
+        </w:rPr>
+        <w:t>mpg.Median</w:t>
+      </w:r>
+      <w:proofErr w:type="gramEnd"/>
+      <w:r>
+        <w:rPr>
+          <w:rStyle w:val="VerbatimChar"/>
+        </w:rPr>
+        <w:t xml:space="preserve">  "20.25000" "28.40000" "25.40000" "19.00000" "14.00000"</w:t>
       </w:r>
       <w:r>
         <w:br/>
@@ -1232,13 +1268,21 @@
         <w:rPr>
           <w:rStyle w:val="CommentTok"/>
         </w:rPr>
-        <w:t>#t(aggregate(mpg~cylin</w:t>
-      </w:r>
+        <w:t>#t(aggregate(mpg~</w:t>
+      </w:r>
+      <w:proofErr w:type="gramStart"/>
       <w:r>
         <w:rPr>
           <w:rStyle w:val="CommentTok"/>
         </w:rPr>
-        <w:t>ders,data=Auto,mean)) to just get means of each cylinder</w:t>
+        <w:t>cylinders,data</w:t>
+      </w:r>
+      <w:proofErr w:type="gramEnd"/>
+      <w:r>
+        <w:rPr>
+          <w:rStyle w:val="CommentTok"/>
+        </w:rPr>
+        <w:t>=Auto,mean)) to just get means of each cylinder</w:t>
       </w:r>
       <w:r>
         <w:br/>
@@ -1255,17 +1299,19 @@
         <w:pStyle w:val="FirstParagraph"/>
       </w:pPr>
       <w:r>
-        <w:t>From the summary statistics, we can see that origin and cylinders are treated as categorical. Its interestin</w:t>
-      </w:r>
-      <w:r>
-        <w:t>g to note that there are only a few cars that have 3 and 5 cylinders. For building a model for interpretation this is probably fine as is, however if we are doing something a little more complex and utilizing cross validation or training and test set split</w:t>
-      </w:r>
-      <w:r>
-        <w:t xml:space="preserve">s, </w:t>
+        <w:t xml:space="preserve">From the summary statistics, we can see that origin and cylinders are treated as categorical. Its interesting to note that there are only a few cars that have 3 and 5 cylinders. For building a model for interpretation this is probably fine as is, however if we are doing something a little more complex and utilizing cross validation or training and test set splits, </w:t>
       </w:r>
       <w:r>
         <w:lastRenderedPageBreak/>
-        <w:t>not all categorical levels may be available in the training set so removing of those rare cars may be worth doing. For now we will keep them.</w:t>
+        <w:t xml:space="preserve">not all categorical levels may be available in the training set so removing of those rare cars may be worth doing. For </w:t>
+      </w:r>
+      <w:proofErr w:type="gramStart"/>
+      <w:r>
+        <w:t>now</w:t>
+      </w:r>
+      <w:proofErr w:type="gramEnd"/>
+      <w:r>
+        <w:t xml:space="preserve"> we will keep them.</w:t>
       </w:r>
     </w:p>
     <w:p>
@@ -1296,13 +1342,7 @@
         <w:rPr>
           <w:rStyle w:val="DataTypeTok"/>
         </w:rPr>
-        <w:t>mfr</w:t>
-      </w:r>
-      <w:r>
-        <w:rPr>
-          <w:rStyle w:val="DataTypeTok"/>
-        </w:rPr>
-        <w:t>ow=</w:t>
+        <w:t>mfrow=</w:t>
       </w:r>
       <w:r>
         <w:rPr>
@@ -2072,10 +2112,7 @@
         <w:pStyle w:val="BodyText"/>
       </w:pPr>
       <w:r>
-        <w:t>There are a couple of things to note in the figures above. All three explanatory variables seem to be trending with the mpg. The more cylinders you have tends to decrease mpg (except for 3). There are also downward trends with respect to horsepower and wei</w:t>
-      </w:r>
-      <w:r>
-        <w:t>ght which all makes sense. They appear to be nonlinear so that may be something to consider later during the modeling process. Additional graphics could be made for the other variables as well to explore.</w:t>
+        <w:t>There are a couple of things to note in the figures above. All three explanatory variables seem to be trending with the mpg. The more cylinders you have tends to decrease mpg (except for 3). There are also downward trends with respect to horsepower and weight which all makes sense. They appear to be nonlinear so that may be something to consider later during the modeling process. Additional graphics could be made for the other variables as well to explore.</w:t>
       </w:r>
     </w:p>
     <w:p>
@@ -2083,19 +2120,14 @@
         <w:pStyle w:val="BodyText"/>
       </w:pPr>
       <w:r>
-        <w:t>For interpretation of MLR models, it is necessary t</w:t>
-      </w:r>
-      <w:r>
-        <w:t>o examine the issues of multicollinearity. If the explanatory variables are highly associated with each other, regression coefficients can become unreliable and provide inconsistent interpretations. The following code provides the means to make pairwise sc</w:t>
-      </w:r>
-      <w:r>
-        <w:t>atter plots. It is also helpful to examine these plots while color coding for additional categorical explanatory variables.</w:t>
+        <w:t>For interpretation of MLR models, it is necessary to examine the issues of multicollinearity. If the explanatory variables are highly associated with each other, regression coefficients can become unreliable and provide inconsistent interpretations. The following code provides the means to make pairwise scatter plots. It is also helpful to examine these plots while color coding for additional categorical explanatory variables.</w:t>
       </w:r>
     </w:p>
     <w:p>
       <w:pPr>
         <w:pStyle w:val="SourceCode"/>
       </w:pPr>
+      <w:proofErr w:type="gramStart"/>
       <w:r>
         <w:rPr>
           <w:rStyle w:val="KeywordTok"/>
@@ -2106,7 +2138,14 @@
         <w:rPr>
           <w:rStyle w:val="NormalTok"/>
         </w:rPr>
-        <w:t>(Auto[,</w:t>
+        <w:t>(</w:t>
+      </w:r>
+      <w:proofErr w:type="gramEnd"/>
+      <w:r>
+        <w:rPr>
+          <w:rStyle w:val="NormalTok"/>
+        </w:rPr>
+        <w:t>Auto[,</w:t>
       </w:r>
       <w:r>
         <w:rPr>
@@ -2208,19 +2247,14 @@
         <w:pStyle w:val="BodyText"/>
       </w:pPr>
       <w:r>
-        <w:t>The scatter plot matrix above lets us examine the relationship each predictor has with the response (top row</w:t>
-      </w:r>
-      <w:r>
-        <w:t xml:space="preserve">) and the remaining plots allow us to assess multicollinearity. If we color code the scatterplot matrix additional insight could be gained. Below is a pairs plot color coded by cylinder. Here we could visually assess if the relationships we see may depend </w:t>
-      </w:r>
-      <w:r>
-        <w:t>on what cylinder group the observation belongs too. If seperate lines with different slopes for each group looks like a better fit, then an interaction could be included to try to capture that level of complexity.</w:t>
+        <w:t>The scatter plot matrix above lets us examine the relationship each predictor has with the response (top row) and the remaining plots allow us to assess multicollinearity. If we color code the scatterplot matrix additional insight could be gained. Below is a pairs plot color coded by cylinder. Here we could visually assess if the relationships we see may depend on what cylinder group the observation belongs too. If seperate lines with different slopes for each group looks like a better fit, then an interaction could be included to try to capture that level of complexity.</w:t>
       </w:r>
     </w:p>
     <w:p>
       <w:pPr>
         <w:pStyle w:val="SourceCode"/>
       </w:pPr>
+      <w:proofErr w:type="gramStart"/>
       <w:r>
         <w:rPr>
           <w:rStyle w:val="KeywordTok"/>
@@ -2231,7 +2265,14 @@
         <w:rPr>
           <w:rStyle w:val="NormalTok"/>
         </w:rPr>
-        <w:t>(Auto[,</w:t>
+        <w:t>(</w:t>
+      </w:r>
+      <w:proofErr w:type="gramEnd"/>
+      <w:r>
+        <w:rPr>
+          <w:rStyle w:val="NormalTok"/>
+        </w:rPr>
+        <w:t>Auto[,</w:t>
       </w:r>
       <w:r>
         <w:rPr>
@@ -2345,16 +2386,7 @@
         <w:pStyle w:val="BodyText"/>
       </w:pPr>
       <w:r>
-        <w:t>To o</w:t>
-      </w:r>
-      <w:r>
-        <w:t>btain the VIFs of each explanatory variable, we just need to run a sigle MLR fit using all the predictors and then make a vif call. Note: in practice you can manually make decisions to remove redundant variables. You don’t need to live and die by VIF asses</w:t>
-      </w:r>
-      <w:r>
-        <w:t>sments. The code below provides a clever syntax trick. If your data set has nothing but the response and explanatory variables contained in the data frame and you wish to run a model using all of the predictors then you can use the following shorthand synt</w:t>
-      </w:r>
-      <w:r>
-        <w:t>ax.</w:t>
+        <w:t>To obtain the VIFs of each explanatory variable, we just need to run a sigle MLR fit using all the predictors and then make a vif call. Note: in practice you can manually make decisions to remove redundant variables. You don’t need to live and die by VIF assessments. The code below provides a clever syntax trick. If your data set has nothing but the response and explanatory variables contained in the data frame and you wish to run a model using all of the predictors then you can use the following shorthand syntax.</w:t>
       </w:r>
     </w:p>
     <w:p>
@@ -2371,7 +2403,21 @@
         <w:rPr>
           <w:rStyle w:val="NormalTok"/>
         </w:rPr>
-        <w:t xml:space="preserve">(car)     </w:t>
+        <w:t>(</w:t>
+      </w:r>
+      <w:proofErr w:type="gramStart"/>
+      <w:r>
+        <w:rPr>
+          <w:rStyle w:val="NormalTok"/>
+        </w:rPr>
+        <w:t xml:space="preserve">car)   </w:t>
+      </w:r>
+      <w:proofErr w:type="gramEnd"/>
+      <w:r>
+        <w:rPr>
+          <w:rStyle w:val="NormalTok"/>
+        </w:rPr>
+        <w:t xml:space="preserve">  </w:t>
       </w:r>
       <w:r>
         <w:rPr>
@@ -2399,7 +2445,21 @@
         <w:rPr>
           <w:rStyle w:val="NormalTok"/>
         </w:rPr>
-        <w:t>Auto&lt;-Auto[,</w:t>
+        <w:t>Auto&lt;-</w:t>
+      </w:r>
+      <w:proofErr w:type="gramStart"/>
+      <w:r>
+        <w:rPr>
+          <w:rStyle w:val="NormalTok"/>
+        </w:rPr>
+        <w:t>Auto[</w:t>
+      </w:r>
+      <w:proofErr w:type="gramEnd"/>
+      <w:r>
+        <w:rPr>
+          <w:rStyle w:val="NormalTok"/>
+        </w:rPr>
+        <w:t>,</w:t>
       </w:r>
       <w:r>
         <w:rPr>
@@ -2489,7 +2549,21 @@
         <w:rPr>
           <w:rStyle w:val="NormalTok"/>
         </w:rPr>
-        <w:t>(full.model)[,</w:t>
+        <w:t>(</w:t>
+      </w:r>
+      <w:proofErr w:type="gramStart"/>
+      <w:r>
+        <w:rPr>
+          <w:rStyle w:val="NormalTok"/>
+        </w:rPr>
+        <w:t>full.model</w:t>
+      </w:r>
+      <w:proofErr w:type="gramEnd"/>
+      <w:r>
+        <w:rPr>
+          <w:rStyle w:val="NormalTok"/>
+        </w:rPr>
+        <w:t>)[,</w:t>
       </w:r>
       <w:r>
         <w:rPr>
@@ -2524,13 +2598,7 @@
         <w:rPr>
           <w:rStyle w:val="VerbatimChar"/>
         </w:rPr>
-        <w:t xml:space="preserve">##    cylinders displacement   horsepower     </w:t>
-      </w:r>
-      <w:r>
-        <w:rPr>
-          <w:rStyle w:val="VerbatimChar"/>
-        </w:rPr>
-        <w:t xml:space="preserve">  weight acceleration </w:t>
+        <w:t xml:space="preserve">##    cylinders displacement   horsepower       weight acceleration </w:t>
       </w:r>
       <w:r>
         <w:br/>
@@ -2580,10 +2648,33 @@
       </w:r>
       <w:r>
         <w:lastRenderedPageBreak/>
-        <w:t>redundant and could be removed? You do not need to do any additional work, but you are welco</w:t>
-      </w:r>
-      <w:r>
-        <w:t>me to if you want.</w:t>
+        <w:t>redundant and could be removed? You do not need to do any additional work, but you are welcome to if you want.</w:t>
+      </w:r>
+    </w:p>
+    <w:p>
+      <w:pPr>
+        <w:pStyle w:val="BodyText"/>
+        <w:rPr>
+          <w:b/>
+          <w:bCs/>
+          <w:color w:val="FF0000"/>
+        </w:rPr>
+      </w:pPr>
+      <w:r>
+        <w:rPr>
+          <w:b/>
+          <w:bCs/>
+          <w:color w:val="FF0000"/>
+        </w:rPr>
+        <w:t xml:space="preserve">I think </w:t>
+      </w:r>
+      <w:r>
+        <w:rPr>
+          <w:b/>
+          <w:bCs/>
+          <w:color w:val="FF0000"/>
+        </w:rPr>
+        <w:t xml:space="preserve">removing the cylinder variable will be helpful, because the cylinders are highly correlated with displacement, horsepower and weight and moderately correlated with origin, year and acceleration. </w:t>
       </w:r>
     </w:p>
     <w:p>
@@ -2601,13 +2692,23 @@
         <w:pStyle w:val="FirstParagraph"/>
       </w:pPr>
       <w:r>
-        <w:t>Recall from the exploratory work, it looked like horsepower was associated with mpg but it might be a little nonlinear. Lets suppose for a moment that the only availabl</w:t>
-      </w:r>
-      <w:r>
-        <w:t>e predictor to us is horsepower and cylinder. How could we tell if additional complexity is needed to model the apparent nonlinear trend? Is there any other way that nonlinear trend could be explained by a MLR model? Lets take a look. Below is a simple lin</w:t>
-      </w:r>
-      <w:r>
-        <w:t>ear regression fit of MPG on horsepower. The two right plots are residuals versus fitted and residuals vs horsepower.</w:t>
+        <w:t xml:space="preserve">Recall from the exploratory work, it looked like horsepower was associated with mpg but it might be a little nonlinear. </w:t>
+      </w:r>
+      <w:proofErr w:type="gramStart"/>
+      <w:r>
+        <w:t>Lets</w:t>
+      </w:r>
+      <w:proofErr w:type="gramEnd"/>
+      <w:r>
+        <w:t xml:space="preserve"> suppose for a moment that the only available predictor to us is horsepower and cylinder. How could we tell if additional complexity is needed to model the apparent nonlinear trend? Is there any other way that nonlinear trend could be explained by a MLR model? </w:t>
+      </w:r>
+      <w:proofErr w:type="gramStart"/>
+      <w:r>
+        <w:t>Lets</w:t>
+      </w:r>
+      <w:proofErr w:type="gramEnd"/>
+      <w:r>
+        <w:t xml:space="preserve"> take a look. Below is a simple linear regression fit of MPG on horsepower. The two right plots are residuals versus fitted and residuals vs horsepower.</w:t>
       </w:r>
     </w:p>
     <w:p>
@@ -2632,6 +2733,7 @@
         </w:rPr>
         <w:t>mfrow=</w:t>
       </w:r>
+      <w:proofErr w:type="gramStart"/>
       <w:r>
         <w:rPr>
           <w:rStyle w:val="KeywordTok"/>
@@ -2644,6 +2746,7 @@
         </w:rPr>
         <w:t>(</w:t>
       </w:r>
+      <w:proofErr w:type="gramEnd"/>
       <w:r>
         <w:rPr>
           <w:rStyle w:val="DecValTok"/>
@@ -2825,13 +2928,7 @@
         <w:rPr>
           <w:rStyle w:val="NormalTok"/>
         </w:rPr>
-        <w:t>horsep</w:t>
-      </w:r>
-      <w:r>
-        <w:rPr>
-          <w:rStyle w:val="NormalTok"/>
-        </w:rPr>
-        <w:t>ower)</w:t>
+        <w:t>horsepower)</w:t>
       </w:r>
       <w:r>
         <w:br/>
@@ -3151,10 +3248,7 @@
         <w:pStyle w:val="BodyText"/>
       </w:pPr>
       <w:r>
-        <w:t>There are two noticable things going on the residual plots. One we can see as horsepower increases the variability about the trend line increases (non constant variance). Secondly, there is a clear trend in the residuals in which it doesn’t appear to be ce</w:t>
-      </w:r>
-      <w:r>
-        <w:t>ntered at 0 all the way through. This indicates that the model is not complicated enough and are predictions are biased in some areas.</w:t>
+        <w:t>There are two noticable things going on the residual plots. One we can see as horsepower increases the variability about the trend line increases (non constant variance). Secondly, there is a clear trend in the residuals in which it doesn’t appear to be centered at 0 all the way through. This indicates that the model is not complicated enough and are predictions are biased in some areas.</w:t>
       </w:r>
     </w:p>
     <w:p>
@@ -3162,10 +3256,11 @@
         <w:pStyle w:val="BodyText"/>
       </w:pPr>
       <w:r>
-        <w:t>One obvious approach is to include a quadratic term and follow up with some additional diagnostic looks. You can see belo</w:t>
-      </w:r>
-      <w:r>
-        <w:t>w that the quadratic component eliminates the trending behavior in the diagnostics but constant variance is still an issue. A remedy for that is log transforming mpg.</w:t>
+        <w:t xml:space="preserve">One obvious approach is to include a quadratic term and follow up with some additional diagnostic looks. You can see below that the quadratic component eliminates the trending </w:t>
+      </w:r>
+      <w:r>
+        <w:lastRenderedPageBreak/>
+        <w:t>behavior in the diagnostics but constant variance is still an issue. A remedy for that is log transforming mpg.</w:t>
       </w:r>
     </w:p>
     <w:p>
@@ -3176,7 +3271,6 @@
         <w:rPr>
           <w:rStyle w:val="KeywordTok"/>
         </w:rPr>
-        <w:lastRenderedPageBreak/>
         <w:t>par</w:t>
       </w:r>
       <w:r>
@@ -3191,6 +3285,7 @@
         </w:rPr>
         <w:t>mfrow=</w:t>
       </w:r>
+      <w:proofErr w:type="gramStart"/>
       <w:r>
         <w:rPr>
           <w:rStyle w:val="KeywordTok"/>
@@ -3203,6 +3298,7 @@
         </w:rPr>
         <w:t>(</w:t>
       </w:r>
+      <w:proofErr w:type="gramEnd"/>
       <w:r>
         <w:rPr>
           <w:rStyle w:val="DecValTok"/>
@@ -3303,13 +3399,7 @@
         <w:rPr>
           <w:rStyle w:val="DataTypeTok"/>
         </w:rPr>
-        <w:t>hors</w:t>
-      </w:r>
-      <w:r>
-        <w:rPr>
-          <w:rStyle w:val="DataTypeTok"/>
-        </w:rPr>
-        <w:t>epower=</w:t>
+        <w:t>horsepower=</w:t>
       </w:r>
       <w:r>
         <w:rPr>
@@ -4324,7 +4414,15 @@
         <w:pStyle w:val="BodyText"/>
       </w:pPr>
       <w:r>
-        <w:t>In general for any regression model you fit in R, the user can obtain basic residual diagnostic using the plot option. There are four plots total.</w:t>
+        <w:t xml:space="preserve">In </w:t>
+      </w:r>
+      <w:proofErr w:type="gramStart"/>
+      <w:r>
+        <w:t>general</w:t>
+      </w:r>
+      <w:proofErr w:type="gramEnd"/>
+      <w:r>
+        <w:t xml:space="preserve"> for any regression model you fit in R, the user can obtain basic residual diagnostic using the plot option. There are four plots total.</w:t>
       </w:r>
     </w:p>
     <w:p>
@@ -4335,6 +4433,7 @@
         <w:rPr>
           <w:rStyle w:val="KeywordTok"/>
         </w:rPr>
+        <w:lastRenderedPageBreak/>
         <w:t>par</w:t>
       </w:r>
       <w:r>
@@ -4398,7 +4497,21 @@
         <w:rPr>
           <w:rStyle w:val="NormalTok"/>
         </w:rPr>
-        <w:t>(horse.model2)</w:t>
+        <w:t>(</w:t>
+      </w:r>
+      <w:proofErr w:type="gramStart"/>
+      <w:r>
+        <w:rPr>
+          <w:rStyle w:val="NormalTok"/>
+        </w:rPr>
+        <w:t>horse.model</w:t>
+      </w:r>
+      <w:proofErr w:type="gramEnd"/>
+      <w:r>
+        <w:rPr>
+          <w:rStyle w:val="NormalTok"/>
+        </w:rPr>
+        <w:t>2)</w:t>
       </w:r>
     </w:p>
     <w:p>
@@ -4409,7 +4522,6 @@
         <w:rPr>
           <w:noProof/>
         </w:rPr>
-        <w:lastRenderedPageBreak/>
         <w:drawing>
           <wp:inline distT="0" distB="0" distL="0" distR="0" wp14:anchorId="45E0EB66" wp14:editId="60B387A9">
             <wp:extent cx="5334000" cy="5334000"/>
@@ -4469,10 +4581,7 @@
         <w:pStyle w:val="BodyText"/>
       </w:pPr>
       <w:r>
-        <w:t xml:space="preserve">Reanalyze the regression model (produce the same </w:t>
-      </w:r>
-      <w:r>
-        <w:t xml:space="preserve">3 figures from above) using horsepower (and its quadratic term) alone but log transforming mpg. Does the transformation fix the constant variance issue? How does normality of the residuals look? </w:t>
+        <w:t xml:space="preserve">Reanalyze the regression model (produce the same 3 figures from above) using horsepower (and its quadratic term) alone but log transforming mpg. Does the transformation fix the constant variance issue? How does normality of the residuals look? </w:t>
       </w:r>
       <w:r>
         <w:t>The plot of log(mpg) vs horsepower looks like the trend may be more linear now and a quadratic term is not needed? Use residual diagnostics and the summary function (summary(</w:t>
@@ -4506,7 +4615,16 @@
           <w:bCs/>
           <w:color w:val="FF0000"/>
         </w:rPr>
-        <w:t>Yes, the log transformation on MPG worked and produced better results than model without log. Looking at the residuals plot for log-transformed model, it seems that the constant variance issue is fixed to an extent. The normality looks good to me after log transformation.</w:t>
+        <w:t xml:space="preserve">Yes, the log transformation on MPG worked and produced better results than model without log. Looking at the residuals plot for log-transformed model, it seems that </w:t>
+      </w:r>
+      <w:r>
+        <w:rPr>
+          <w:b/>
+          <w:bCs/>
+          <w:color w:val="FF0000"/>
+        </w:rPr>
+        <w:lastRenderedPageBreak/>
+        <w:t>the constant variance issue is fixed to an extent. The normality looks good to me after log transformation.</w:t>
       </w:r>
     </w:p>
     <w:tbl>
@@ -4539,7 +4657,6 @@
                 <w:bCs/>
                 <w:color w:val="FF0000"/>
               </w:rPr>
-              <w:lastRenderedPageBreak/>
               <w:t xml:space="preserve">Before </w:t>
             </w:r>
             <w:r>
@@ -4756,15 +4873,7 @@
                 <w:bCs/>
                 <w:color w:val="FF0000"/>
               </w:rPr>
-              <w:t>After</w:t>
-            </w:r>
-            <w:r>
-              <w:rPr>
-                <w:b/>
-                <w:bCs/>
-                <w:color w:val="FF0000"/>
-              </w:rPr>
-              <w:t xml:space="preserve"> Removing Quadratic term</w:t>
+              <w:t>After Removing Quadratic term</w:t>
             </w:r>
           </w:p>
         </w:tc>
@@ -4782,6 +4891,7 @@
                 <w:noProof/>
                 <w:color w:val="FF0000"/>
               </w:rPr>
+              <w:lastRenderedPageBreak/>
               <w:pict w14:anchorId="3D4D523B">
                 <v:shape id="_x0000_i1026" type="#_x0000_t75" alt="" style="width:219.8pt;height:219.8pt;mso-width-percent:0;mso-height-percent:0;mso-width-percent:0;mso-height-percent:0">
                   <v:imagedata r:id="rId15" o:title="B8EDF4FC"/>
@@ -4813,7 +4923,6 @@
                 <w:noProof/>
                 <w:color w:val="FF0000"/>
               </w:rPr>
-              <w:lastRenderedPageBreak/>
               <w:pict w14:anchorId="5C52971B">
                 <v:shape id="_x0000_i1025" type="#_x0000_t75" alt="" style="width:219.05pt;height:219.05pt;mso-width-percent:0;mso-height-percent:0;mso-width-percent:0;mso-height-percent:0">
                   <v:imagedata r:id="rId16" o:title="3F61EE3E"/>
@@ -4860,6 +4969,502 @@
                 <w:rStyle w:val="HTMLCode"/>
                 <w:color w:val="333333"/>
               </w:rPr>
+              <w:t xml:space="preserve">## </w:t>
+            </w:r>
+          </w:p>
+          <w:p>
+            <w:pPr>
+              <w:pStyle w:val="HTMLPreformatted"/>
+              <w:pBdr>
+                <w:top w:val="single" w:sz="6" w:space="7" w:color="CCCCCC"/>
+                <w:left w:val="single" w:sz="6" w:space="7" w:color="CCCCCC"/>
+                <w:bottom w:val="single" w:sz="6" w:space="7" w:color="CCCCCC"/>
+                <w:right w:val="single" w:sz="6" w:space="7" w:color="CCCCCC"/>
+              </w:pBdr>
+              <w:shd w:val="clear" w:color="auto" w:fill="FFFFFF"/>
+              <w:wordWrap w:val="0"/>
+              <w:spacing w:after="150"/>
+              <w:rPr>
+                <w:rStyle w:val="HTMLCode"/>
+                <w:color w:val="333333"/>
+              </w:rPr>
+            </w:pPr>
+            <w:r>
+              <w:rPr>
+                <w:rStyle w:val="HTMLCode"/>
+                <w:color w:val="333333"/>
+              </w:rPr>
+              <w:t>## Call:</w:t>
+            </w:r>
+          </w:p>
+          <w:p>
+            <w:pPr>
+              <w:pStyle w:val="HTMLPreformatted"/>
+              <w:pBdr>
+                <w:top w:val="single" w:sz="6" w:space="7" w:color="CCCCCC"/>
+                <w:left w:val="single" w:sz="6" w:space="7" w:color="CCCCCC"/>
+                <w:bottom w:val="single" w:sz="6" w:space="7" w:color="CCCCCC"/>
+                <w:right w:val="single" w:sz="6" w:space="7" w:color="CCCCCC"/>
+              </w:pBdr>
+              <w:shd w:val="clear" w:color="auto" w:fill="FFFFFF"/>
+              <w:wordWrap w:val="0"/>
+              <w:spacing w:after="150"/>
+              <w:rPr>
+                <w:rStyle w:val="HTMLCode"/>
+                <w:color w:val="333333"/>
+              </w:rPr>
+            </w:pPr>
+            <w:r>
+              <w:rPr>
+                <w:rStyle w:val="HTMLCode"/>
+                <w:color w:val="333333"/>
+              </w:rPr>
+              <w:t xml:space="preserve">## </w:t>
+            </w:r>
+            <w:proofErr w:type="spellStart"/>
+            <w:proofErr w:type="gramStart"/>
+            <w:r>
+              <w:rPr>
+                <w:rStyle w:val="HTMLCode"/>
+                <w:color w:val="333333"/>
+              </w:rPr>
+              <w:t>lm</w:t>
+            </w:r>
+            <w:proofErr w:type="spellEnd"/>
+            <w:r>
+              <w:rPr>
+                <w:rStyle w:val="HTMLCode"/>
+                <w:color w:val="333333"/>
+              </w:rPr>
+              <w:t>(</w:t>
+            </w:r>
+            <w:proofErr w:type="gramEnd"/>
+            <w:r>
+              <w:rPr>
+                <w:rStyle w:val="HTMLCode"/>
+                <w:color w:val="333333"/>
+              </w:rPr>
+              <w:t>formula = log(mpg) ~ horsepower + I(horsepower^2))</w:t>
+            </w:r>
+          </w:p>
+          <w:p>
+            <w:pPr>
+              <w:pStyle w:val="HTMLPreformatted"/>
+              <w:pBdr>
+                <w:top w:val="single" w:sz="6" w:space="7" w:color="CCCCCC"/>
+                <w:left w:val="single" w:sz="6" w:space="7" w:color="CCCCCC"/>
+                <w:bottom w:val="single" w:sz="6" w:space="7" w:color="CCCCCC"/>
+                <w:right w:val="single" w:sz="6" w:space="7" w:color="CCCCCC"/>
+              </w:pBdr>
+              <w:shd w:val="clear" w:color="auto" w:fill="FFFFFF"/>
+              <w:wordWrap w:val="0"/>
+              <w:spacing w:after="150"/>
+              <w:rPr>
+                <w:rStyle w:val="HTMLCode"/>
+                <w:color w:val="333333"/>
+              </w:rPr>
+            </w:pPr>
+            <w:r>
+              <w:rPr>
+                <w:rStyle w:val="HTMLCode"/>
+                <w:color w:val="333333"/>
+              </w:rPr>
+              <w:t xml:space="preserve">## </w:t>
+            </w:r>
+          </w:p>
+          <w:p>
+            <w:pPr>
+              <w:pStyle w:val="HTMLPreformatted"/>
+              <w:pBdr>
+                <w:top w:val="single" w:sz="6" w:space="7" w:color="CCCCCC"/>
+                <w:left w:val="single" w:sz="6" w:space="7" w:color="CCCCCC"/>
+                <w:bottom w:val="single" w:sz="6" w:space="7" w:color="CCCCCC"/>
+                <w:right w:val="single" w:sz="6" w:space="7" w:color="CCCCCC"/>
+              </w:pBdr>
+              <w:shd w:val="clear" w:color="auto" w:fill="FFFFFF"/>
+              <w:wordWrap w:val="0"/>
+              <w:spacing w:after="150"/>
+              <w:rPr>
+                <w:rStyle w:val="HTMLCode"/>
+                <w:color w:val="333333"/>
+              </w:rPr>
+            </w:pPr>
+            <w:r>
+              <w:rPr>
+                <w:rStyle w:val="HTMLCode"/>
+                <w:color w:val="333333"/>
+              </w:rPr>
+              <w:t>## Residuals:</w:t>
+            </w:r>
+          </w:p>
+          <w:p>
+            <w:pPr>
+              <w:pStyle w:val="HTMLPreformatted"/>
+              <w:pBdr>
+                <w:top w:val="single" w:sz="6" w:space="7" w:color="CCCCCC"/>
+                <w:left w:val="single" w:sz="6" w:space="7" w:color="CCCCCC"/>
+                <w:bottom w:val="single" w:sz="6" w:space="7" w:color="CCCCCC"/>
+                <w:right w:val="single" w:sz="6" w:space="7" w:color="CCCCCC"/>
+              </w:pBdr>
+              <w:shd w:val="clear" w:color="auto" w:fill="FFFFFF"/>
+              <w:wordWrap w:val="0"/>
+              <w:spacing w:after="150"/>
+              <w:rPr>
+                <w:rStyle w:val="HTMLCode"/>
+                <w:color w:val="333333"/>
+              </w:rPr>
+            </w:pPr>
+            <w:r>
+              <w:rPr>
+                <w:rStyle w:val="HTMLCode"/>
+                <w:color w:val="333333"/>
+              </w:rPr>
+              <w:t xml:space="preserve">##      Min       1Q   Median       3Q      Max </w:t>
+            </w:r>
+          </w:p>
+          <w:p>
+            <w:pPr>
+              <w:pStyle w:val="HTMLPreformatted"/>
+              <w:pBdr>
+                <w:top w:val="single" w:sz="6" w:space="7" w:color="CCCCCC"/>
+                <w:left w:val="single" w:sz="6" w:space="7" w:color="CCCCCC"/>
+                <w:bottom w:val="single" w:sz="6" w:space="7" w:color="CCCCCC"/>
+                <w:right w:val="single" w:sz="6" w:space="7" w:color="CCCCCC"/>
+              </w:pBdr>
+              <w:shd w:val="clear" w:color="auto" w:fill="FFFFFF"/>
+              <w:wordWrap w:val="0"/>
+              <w:spacing w:after="150"/>
+              <w:rPr>
+                <w:rStyle w:val="HTMLCode"/>
+                <w:color w:val="333333"/>
+              </w:rPr>
+            </w:pPr>
+            <w:r>
+              <w:rPr>
+                <w:rStyle w:val="HTMLCode"/>
+                <w:color w:val="333333"/>
+              </w:rPr>
+              <w:t>## -0.66460 -0.</w:t>
+            </w:r>
+            <w:proofErr w:type="gramStart"/>
+            <w:r>
+              <w:rPr>
+                <w:rStyle w:val="HTMLCode"/>
+                <w:color w:val="333333"/>
+              </w:rPr>
+              <w:t>12041  0.00316</w:t>
+            </w:r>
+            <w:proofErr w:type="gramEnd"/>
+            <w:r>
+              <w:rPr>
+                <w:rStyle w:val="HTMLCode"/>
+                <w:color w:val="333333"/>
+              </w:rPr>
+              <w:t xml:space="preserve">  0.11349  0.66376 </w:t>
+            </w:r>
+          </w:p>
+          <w:p>
+            <w:pPr>
+              <w:pStyle w:val="HTMLPreformatted"/>
+              <w:pBdr>
+                <w:top w:val="single" w:sz="6" w:space="7" w:color="CCCCCC"/>
+                <w:left w:val="single" w:sz="6" w:space="7" w:color="CCCCCC"/>
+                <w:bottom w:val="single" w:sz="6" w:space="7" w:color="CCCCCC"/>
+                <w:right w:val="single" w:sz="6" w:space="7" w:color="CCCCCC"/>
+              </w:pBdr>
+              <w:shd w:val="clear" w:color="auto" w:fill="FFFFFF"/>
+              <w:wordWrap w:val="0"/>
+              <w:spacing w:after="150"/>
+              <w:rPr>
+                <w:rStyle w:val="HTMLCode"/>
+                <w:color w:val="333333"/>
+              </w:rPr>
+            </w:pPr>
+            <w:r>
+              <w:rPr>
+                <w:rStyle w:val="HTMLCode"/>
+                <w:color w:val="333333"/>
+              </w:rPr>
+              <w:t xml:space="preserve">## </w:t>
+            </w:r>
+          </w:p>
+          <w:p>
+            <w:pPr>
+              <w:pStyle w:val="HTMLPreformatted"/>
+              <w:pBdr>
+                <w:top w:val="single" w:sz="6" w:space="7" w:color="CCCCCC"/>
+                <w:left w:val="single" w:sz="6" w:space="7" w:color="CCCCCC"/>
+                <w:bottom w:val="single" w:sz="6" w:space="7" w:color="CCCCCC"/>
+                <w:right w:val="single" w:sz="6" w:space="7" w:color="CCCCCC"/>
+              </w:pBdr>
+              <w:shd w:val="clear" w:color="auto" w:fill="FFFFFF"/>
+              <w:wordWrap w:val="0"/>
+              <w:spacing w:after="150"/>
+              <w:rPr>
+                <w:rStyle w:val="HTMLCode"/>
+                <w:color w:val="333333"/>
+              </w:rPr>
+            </w:pPr>
+            <w:r>
+              <w:rPr>
+                <w:rStyle w:val="HTMLCode"/>
+                <w:color w:val="333333"/>
+              </w:rPr>
+              <w:t>## Coefficients:</w:t>
+            </w:r>
+          </w:p>
+          <w:p>
+            <w:pPr>
+              <w:pStyle w:val="HTMLPreformatted"/>
+              <w:pBdr>
+                <w:top w:val="single" w:sz="6" w:space="7" w:color="CCCCCC"/>
+                <w:left w:val="single" w:sz="6" w:space="7" w:color="CCCCCC"/>
+                <w:bottom w:val="single" w:sz="6" w:space="7" w:color="CCCCCC"/>
+                <w:right w:val="single" w:sz="6" w:space="7" w:color="CCCCCC"/>
+              </w:pBdr>
+              <w:shd w:val="clear" w:color="auto" w:fill="FFFFFF"/>
+              <w:wordWrap w:val="0"/>
+              <w:spacing w:after="150"/>
+              <w:rPr>
+                <w:rStyle w:val="HTMLCode"/>
+                <w:color w:val="333333"/>
+              </w:rPr>
+            </w:pPr>
+            <w:r>
+              <w:rPr>
+                <w:rStyle w:val="HTMLCode"/>
+                <w:color w:val="333333"/>
+              </w:rPr>
+              <w:t xml:space="preserve">##                   Estimate Std. Error t value </w:t>
+            </w:r>
+            <w:proofErr w:type="spellStart"/>
+            <w:r>
+              <w:rPr>
+                <w:rStyle w:val="HTMLCode"/>
+                <w:color w:val="333333"/>
+              </w:rPr>
+              <w:t>Pr</w:t>
+            </w:r>
+            <w:proofErr w:type="spellEnd"/>
+            <w:r>
+              <w:rPr>
+                <w:rStyle w:val="HTMLCode"/>
+                <w:color w:val="333333"/>
+              </w:rPr>
+              <w:t xml:space="preserve">(&gt;|t|)    </w:t>
+            </w:r>
+          </w:p>
+          <w:p>
+            <w:pPr>
+              <w:pStyle w:val="HTMLPreformatted"/>
+              <w:pBdr>
+                <w:top w:val="single" w:sz="6" w:space="7" w:color="CCCCCC"/>
+                <w:left w:val="single" w:sz="6" w:space="7" w:color="CCCCCC"/>
+                <w:bottom w:val="single" w:sz="6" w:space="7" w:color="CCCCCC"/>
+                <w:right w:val="single" w:sz="6" w:space="7" w:color="CCCCCC"/>
+              </w:pBdr>
+              <w:shd w:val="clear" w:color="auto" w:fill="FFFFFF"/>
+              <w:wordWrap w:val="0"/>
+              <w:spacing w:after="150"/>
+              <w:rPr>
+                <w:rStyle w:val="HTMLCode"/>
+                <w:color w:val="333333"/>
+              </w:rPr>
+            </w:pPr>
+            <w:r>
+              <w:rPr>
+                <w:rStyle w:val="HTMLCode"/>
+                <w:color w:val="333333"/>
+              </w:rPr>
+              <w:t>## (</w:t>
+            </w:r>
+            <w:proofErr w:type="gramStart"/>
+            <w:r>
+              <w:rPr>
+                <w:rStyle w:val="HTMLCode"/>
+                <w:color w:val="333333"/>
+              </w:rPr>
+              <w:t xml:space="preserve">Intercept)   </w:t>
+            </w:r>
+            <w:proofErr w:type="gramEnd"/>
+            <w:r>
+              <w:rPr>
+                <w:rStyle w:val="HTMLCode"/>
+                <w:color w:val="333333"/>
+              </w:rPr>
+              <w:t xml:space="preserve">   4.402e+00  7.260e-02  60.639  &lt; 2e-16 ***</w:t>
+            </w:r>
+          </w:p>
+          <w:p>
+            <w:pPr>
+              <w:pStyle w:val="HTMLPreformatted"/>
+              <w:pBdr>
+                <w:top w:val="single" w:sz="6" w:space="7" w:color="CCCCCC"/>
+                <w:left w:val="single" w:sz="6" w:space="7" w:color="CCCCCC"/>
+                <w:bottom w:val="single" w:sz="6" w:space="7" w:color="CCCCCC"/>
+                <w:right w:val="single" w:sz="6" w:space="7" w:color="CCCCCC"/>
+              </w:pBdr>
+              <w:shd w:val="clear" w:color="auto" w:fill="FFFFFF"/>
+              <w:wordWrap w:val="0"/>
+              <w:spacing w:after="150"/>
+              <w:rPr>
+                <w:rStyle w:val="HTMLCode"/>
+                <w:color w:val="333333"/>
+              </w:rPr>
+            </w:pPr>
+            <w:r>
+              <w:rPr>
+                <w:rStyle w:val="HTMLCode"/>
+                <w:color w:val="333333"/>
+              </w:rPr>
+              <w:t>## horsepower      -1.711e-</w:t>
+            </w:r>
+            <w:proofErr w:type="gramStart"/>
+            <w:r>
+              <w:rPr>
+                <w:rStyle w:val="HTMLCode"/>
+                <w:color w:val="333333"/>
+              </w:rPr>
+              <w:t>02  1.255e</w:t>
+            </w:r>
+            <w:proofErr w:type="gramEnd"/>
+            <w:r>
+              <w:rPr>
+                <w:rStyle w:val="HTMLCode"/>
+                <w:color w:val="333333"/>
+              </w:rPr>
+              <w:t>-03 -13.632  &lt; 2e-16 ***</w:t>
+            </w:r>
+          </w:p>
+          <w:p>
+            <w:pPr>
+              <w:pStyle w:val="HTMLPreformatted"/>
+              <w:pBdr>
+                <w:top w:val="single" w:sz="6" w:space="7" w:color="CCCCCC"/>
+                <w:left w:val="single" w:sz="6" w:space="7" w:color="CCCCCC"/>
+                <w:bottom w:val="single" w:sz="6" w:space="7" w:color="CCCCCC"/>
+                <w:right w:val="single" w:sz="6" w:space="7" w:color="CCCCCC"/>
+              </w:pBdr>
+              <w:shd w:val="clear" w:color="auto" w:fill="FFFFFF"/>
+              <w:wordWrap w:val="0"/>
+              <w:spacing w:after="150"/>
+              <w:rPr>
+                <w:rStyle w:val="HTMLCode"/>
+                <w:color w:val="333333"/>
+              </w:rPr>
+            </w:pPr>
+            <w:r>
+              <w:rPr>
+                <w:rStyle w:val="HTMLCode"/>
+                <w:color w:val="333333"/>
+              </w:rPr>
+              <w:t>## I(horsepower^2</w:t>
+            </w:r>
+            <w:proofErr w:type="gramStart"/>
+            <w:r>
+              <w:rPr>
+                <w:rStyle w:val="HTMLCode"/>
+                <w:color w:val="333333"/>
+              </w:rPr>
+              <w:t>)  3.901e</w:t>
+            </w:r>
+            <w:proofErr w:type="gramEnd"/>
+            <w:r>
+              <w:rPr>
+                <w:rStyle w:val="HTMLCode"/>
+                <w:color w:val="333333"/>
+              </w:rPr>
+              <w:t>-05  4.922e-06   7.925 2.44e-14 ***</w:t>
+            </w:r>
+          </w:p>
+          <w:p>
+            <w:pPr>
+              <w:pStyle w:val="HTMLPreformatted"/>
+              <w:pBdr>
+                <w:top w:val="single" w:sz="6" w:space="7" w:color="CCCCCC"/>
+                <w:left w:val="single" w:sz="6" w:space="7" w:color="CCCCCC"/>
+                <w:bottom w:val="single" w:sz="6" w:space="7" w:color="CCCCCC"/>
+                <w:right w:val="single" w:sz="6" w:space="7" w:color="CCCCCC"/>
+              </w:pBdr>
+              <w:shd w:val="clear" w:color="auto" w:fill="FFFFFF"/>
+              <w:wordWrap w:val="0"/>
+              <w:spacing w:after="150"/>
+              <w:rPr>
+                <w:rStyle w:val="HTMLCode"/>
+                <w:color w:val="333333"/>
+              </w:rPr>
+            </w:pPr>
+            <w:r>
+              <w:rPr>
+                <w:rStyle w:val="HTMLCode"/>
+                <w:color w:val="333333"/>
+              </w:rPr>
+              <w:t>## ---</w:t>
+            </w:r>
+          </w:p>
+          <w:p>
+            <w:pPr>
+              <w:pStyle w:val="HTMLPreformatted"/>
+              <w:pBdr>
+                <w:top w:val="single" w:sz="6" w:space="7" w:color="CCCCCC"/>
+                <w:left w:val="single" w:sz="6" w:space="7" w:color="CCCCCC"/>
+                <w:bottom w:val="single" w:sz="6" w:space="7" w:color="CCCCCC"/>
+                <w:right w:val="single" w:sz="6" w:space="7" w:color="CCCCCC"/>
+              </w:pBdr>
+              <w:shd w:val="clear" w:color="auto" w:fill="FFFFFF"/>
+              <w:wordWrap w:val="0"/>
+              <w:spacing w:after="150"/>
+              <w:rPr>
+                <w:rStyle w:val="HTMLCode"/>
+                <w:color w:val="333333"/>
+              </w:rPr>
+            </w:pPr>
+            <w:r>
+              <w:rPr>
+                <w:rStyle w:val="HTMLCode"/>
+                <w:color w:val="333333"/>
+              </w:rPr>
+              <w:t xml:space="preserve">## </w:t>
+            </w:r>
+            <w:proofErr w:type="spellStart"/>
+            <w:r>
+              <w:rPr>
+                <w:rStyle w:val="HTMLCode"/>
+                <w:color w:val="333333"/>
+              </w:rPr>
+              <w:t>Signif</w:t>
+            </w:r>
+            <w:proofErr w:type="spellEnd"/>
+            <w:r>
+              <w:rPr>
+                <w:rStyle w:val="HTMLCode"/>
+                <w:color w:val="333333"/>
+              </w:rPr>
+              <w:t>. codes:  0 '***' 0.001 '**' 0.01 '*' 0.05 '.' 0.1 ' ' 1</w:t>
+            </w:r>
+          </w:p>
+          <w:p>
+            <w:pPr>
+              <w:pStyle w:val="HTMLPreformatted"/>
+              <w:pBdr>
+                <w:top w:val="single" w:sz="6" w:space="7" w:color="CCCCCC"/>
+                <w:left w:val="single" w:sz="6" w:space="7" w:color="CCCCCC"/>
+                <w:bottom w:val="single" w:sz="6" w:space="7" w:color="CCCCCC"/>
+                <w:right w:val="single" w:sz="6" w:space="7" w:color="CCCCCC"/>
+              </w:pBdr>
+              <w:shd w:val="clear" w:color="auto" w:fill="FFFFFF"/>
+              <w:wordWrap w:val="0"/>
+              <w:spacing w:after="150"/>
+              <w:rPr>
+                <w:rStyle w:val="HTMLCode"/>
+                <w:color w:val="333333"/>
+              </w:rPr>
+            </w:pPr>
+            <w:r>
+              <w:rPr>
+                <w:rStyle w:val="HTMLCode"/>
+                <w:color w:val="333333"/>
+              </w:rPr>
               <w:lastRenderedPageBreak/>
               <w:t xml:space="preserve">## </w:t>
             </w:r>
@@ -4878,429 +5483,6 @@
               <w:spacing w:after="150"/>
               <w:rPr>
                 <w:rStyle w:val="HTMLCode"/>
-                <w:color w:val="333333"/>
-              </w:rPr>
-            </w:pPr>
-            <w:r>
-              <w:rPr>
-                <w:rStyle w:val="HTMLCode"/>
-                <w:color w:val="333333"/>
-              </w:rPr>
-              <w:t>## Call:</w:t>
-            </w:r>
-          </w:p>
-          <w:p>
-            <w:pPr>
-              <w:pStyle w:val="HTMLPreformatted"/>
-              <w:pBdr>
-                <w:top w:val="single" w:sz="6" w:space="7" w:color="CCCCCC"/>
-                <w:left w:val="single" w:sz="6" w:space="7" w:color="CCCCCC"/>
-                <w:bottom w:val="single" w:sz="6" w:space="7" w:color="CCCCCC"/>
-                <w:right w:val="single" w:sz="6" w:space="7" w:color="CCCCCC"/>
-              </w:pBdr>
-              <w:shd w:val="clear" w:color="auto" w:fill="FFFFFF"/>
-              <w:wordWrap w:val="0"/>
-              <w:spacing w:after="150"/>
-              <w:rPr>
-                <w:rStyle w:val="HTMLCode"/>
-                <w:color w:val="333333"/>
-              </w:rPr>
-            </w:pPr>
-            <w:r>
-              <w:rPr>
-                <w:rStyle w:val="HTMLCode"/>
-                <w:color w:val="333333"/>
-              </w:rPr>
-              <w:t xml:space="preserve">## </w:t>
-            </w:r>
-            <w:proofErr w:type="spellStart"/>
-            <w:r>
-              <w:rPr>
-                <w:rStyle w:val="HTMLCode"/>
-                <w:color w:val="333333"/>
-              </w:rPr>
-              <w:t>lm</w:t>
-            </w:r>
-            <w:proofErr w:type="spellEnd"/>
-            <w:r>
-              <w:rPr>
-                <w:rStyle w:val="HTMLCode"/>
-                <w:color w:val="333333"/>
-              </w:rPr>
-              <w:t>(formula = log(mpg) ~ horsepower + I(horsepower^2))</w:t>
-            </w:r>
-          </w:p>
-          <w:p>
-            <w:pPr>
-              <w:pStyle w:val="HTMLPreformatted"/>
-              <w:pBdr>
-                <w:top w:val="single" w:sz="6" w:space="7" w:color="CCCCCC"/>
-                <w:left w:val="single" w:sz="6" w:space="7" w:color="CCCCCC"/>
-                <w:bottom w:val="single" w:sz="6" w:space="7" w:color="CCCCCC"/>
-                <w:right w:val="single" w:sz="6" w:space="7" w:color="CCCCCC"/>
-              </w:pBdr>
-              <w:shd w:val="clear" w:color="auto" w:fill="FFFFFF"/>
-              <w:wordWrap w:val="0"/>
-              <w:spacing w:after="150"/>
-              <w:rPr>
-                <w:rStyle w:val="HTMLCode"/>
-                <w:color w:val="333333"/>
-              </w:rPr>
-            </w:pPr>
-            <w:r>
-              <w:rPr>
-                <w:rStyle w:val="HTMLCode"/>
-                <w:color w:val="333333"/>
-              </w:rPr>
-              <w:t xml:space="preserve">## </w:t>
-            </w:r>
-          </w:p>
-          <w:p>
-            <w:pPr>
-              <w:pStyle w:val="HTMLPreformatted"/>
-              <w:pBdr>
-                <w:top w:val="single" w:sz="6" w:space="7" w:color="CCCCCC"/>
-                <w:left w:val="single" w:sz="6" w:space="7" w:color="CCCCCC"/>
-                <w:bottom w:val="single" w:sz="6" w:space="7" w:color="CCCCCC"/>
-                <w:right w:val="single" w:sz="6" w:space="7" w:color="CCCCCC"/>
-              </w:pBdr>
-              <w:shd w:val="clear" w:color="auto" w:fill="FFFFFF"/>
-              <w:wordWrap w:val="0"/>
-              <w:spacing w:after="150"/>
-              <w:rPr>
-                <w:rStyle w:val="HTMLCode"/>
-                <w:color w:val="333333"/>
-              </w:rPr>
-            </w:pPr>
-            <w:r>
-              <w:rPr>
-                <w:rStyle w:val="HTMLCode"/>
-                <w:color w:val="333333"/>
-              </w:rPr>
-              <w:t>## Residuals:</w:t>
-            </w:r>
-          </w:p>
-          <w:p>
-            <w:pPr>
-              <w:pStyle w:val="HTMLPreformatted"/>
-              <w:pBdr>
-                <w:top w:val="single" w:sz="6" w:space="7" w:color="CCCCCC"/>
-                <w:left w:val="single" w:sz="6" w:space="7" w:color="CCCCCC"/>
-                <w:bottom w:val="single" w:sz="6" w:space="7" w:color="CCCCCC"/>
-                <w:right w:val="single" w:sz="6" w:space="7" w:color="CCCCCC"/>
-              </w:pBdr>
-              <w:shd w:val="clear" w:color="auto" w:fill="FFFFFF"/>
-              <w:wordWrap w:val="0"/>
-              <w:spacing w:after="150"/>
-              <w:rPr>
-                <w:rStyle w:val="HTMLCode"/>
-                <w:color w:val="333333"/>
-              </w:rPr>
-            </w:pPr>
-            <w:r>
-              <w:rPr>
-                <w:rStyle w:val="HTMLCode"/>
-                <w:color w:val="333333"/>
-              </w:rPr>
-              <w:t xml:space="preserve">##      Min       1Q   Median       3Q      Max </w:t>
-            </w:r>
-          </w:p>
-          <w:p>
-            <w:pPr>
-              <w:pStyle w:val="HTMLPreformatted"/>
-              <w:pBdr>
-                <w:top w:val="single" w:sz="6" w:space="7" w:color="CCCCCC"/>
-                <w:left w:val="single" w:sz="6" w:space="7" w:color="CCCCCC"/>
-                <w:bottom w:val="single" w:sz="6" w:space="7" w:color="CCCCCC"/>
-                <w:right w:val="single" w:sz="6" w:space="7" w:color="CCCCCC"/>
-              </w:pBdr>
-              <w:shd w:val="clear" w:color="auto" w:fill="FFFFFF"/>
-              <w:wordWrap w:val="0"/>
-              <w:spacing w:after="150"/>
-              <w:rPr>
-                <w:rStyle w:val="HTMLCode"/>
-                <w:color w:val="333333"/>
-              </w:rPr>
-            </w:pPr>
-            <w:r>
-              <w:rPr>
-                <w:rStyle w:val="HTMLCode"/>
-                <w:color w:val="333333"/>
-              </w:rPr>
-              <w:t xml:space="preserve">## -0.66460 -0.12041  0.00316  0.11349  0.66376 </w:t>
-            </w:r>
-          </w:p>
-          <w:p>
-            <w:pPr>
-              <w:pStyle w:val="HTMLPreformatted"/>
-              <w:pBdr>
-                <w:top w:val="single" w:sz="6" w:space="7" w:color="CCCCCC"/>
-                <w:left w:val="single" w:sz="6" w:space="7" w:color="CCCCCC"/>
-                <w:bottom w:val="single" w:sz="6" w:space="7" w:color="CCCCCC"/>
-                <w:right w:val="single" w:sz="6" w:space="7" w:color="CCCCCC"/>
-              </w:pBdr>
-              <w:shd w:val="clear" w:color="auto" w:fill="FFFFFF"/>
-              <w:wordWrap w:val="0"/>
-              <w:spacing w:after="150"/>
-              <w:rPr>
-                <w:rStyle w:val="HTMLCode"/>
-                <w:color w:val="333333"/>
-              </w:rPr>
-            </w:pPr>
-            <w:r>
-              <w:rPr>
-                <w:rStyle w:val="HTMLCode"/>
-                <w:color w:val="333333"/>
-              </w:rPr>
-              <w:t xml:space="preserve">## </w:t>
-            </w:r>
-          </w:p>
-          <w:p>
-            <w:pPr>
-              <w:pStyle w:val="HTMLPreformatted"/>
-              <w:pBdr>
-                <w:top w:val="single" w:sz="6" w:space="7" w:color="CCCCCC"/>
-                <w:left w:val="single" w:sz="6" w:space="7" w:color="CCCCCC"/>
-                <w:bottom w:val="single" w:sz="6" w:space="7" w:color="CCCCCC"/>
-                <w:right w:val="single" w:sz="6" w:space="7" w:color="CCCCCC"/>
-              </w:pBdr>
-              <w:shd w:val="clear" w:color="auto" w:fill="FFFFFF"/>
-              <w:wordWrap w:val="0"/>
-              <w:spacing w:after="150"/>
-              <w:rPr>
-                <w:rStyle w:val="HTMLCode"/>
-                <w:color w:val="333333"/>
-              </w:rPr>
-            </w:pPr>
-            <w:r>
-              <w:rPr>
-                <w:rStyle w:val="HTMLCode"/>
-                <w:color w:val="333333"/>
-              </w:rPr>
-              <w:t>## Coefficients:</w:t>
-            </w:r>
-          </w:p>
-          <w:p>
-            <w:pPr>
-              <w:pStyle w:val="HTMLPreformatted"/>
-              <w:pBdr>
-                <w:top w:val="single" w:sz="6" w:space="7" w:color="CCCCCC"/>
-                <w:left w:val="single" w:sz="6" w:space="7" w:color="CCCCCC"/>
-                <w:bottom w:val="single" w:sz="6" w:space="7" w:color="CCCCCC"/>
-                <w:right w:val="single" w:sz="6" w:space="7" w:color="CCCCCC"/>
-              </w:pBdr>
-              <w:shd w:val="clear" w:color="auto" w:fill="FFFFFF"/>
-              <w:wordWrap w:val="0"/>
-              <w:spacing w:after="150"/>
-              <w:rPr>
-                <w:rStyle w:val="HTMLCode"/>
-                <w:color w:val="333333"/>
-              </w:rPr>
-            </w:pPr>
-            <w:r>
-              <w:rPr>
-                <w:rStyle w:val="HTMLCode"/>
-                <w:color w:val="333333"/>
-              </w:rPr>
-              <w:t xml:space="preserve">##                   Estimate Std. Error t value </w:t>
-            </w:r>
-            <w:proofErr w:type="spellStart"/>
-            <w:r>
-              <w:rPr>
-                <w:rStyle w:val="HTMLCode"/>
-                <w:color w:val="333333"/>
-              </w:rPr>
-              <w:t>Pr</w:t>
-            </w:r>
-            <w:proofErr w:type="spellEnd"/>
-            <w:r>
-              <w:rPr>
-                <w:rStyle w:val="HTMLCode"/>
-                <w:color w:val="333333"/>
-              </w:rPr>
-              <w:t xml:space="preserve">(&gt;|t|)    </w:t>
-            </w:r>
-          </w:p>
-          <w:p>
-            <w:pPr>
-              <w:pStyle w:val="HTMLPreformatted"/>
-              <w:pBdr>
-                <w:top w:val="single" w:sz="6" w:space="7" w:color="CCCCCC"/>
-                <w:left w:val="single" w:sz="6" w:space="7" w:color="CCCCCC"/>
-                <w:bottom w:val="single" w:sz="6" w:space="7" w:color="CCCCCC"/>
-                <w:right w:val="single" w:sz="6" w:space="7" w:color="CCCCCC"/>
-              </w:pBdr>
-              <w:shd w:val="clear" w:color="auto" w:fill="FFFFFF"/>
-              <w:wordWrap w:val="0"/>
-              <w:spacing w:after="150"/>
-              <w:rPr>
-                <w:rStyle w:val="HTMLCode"/>
-                <w:color w:val="333333"/>
-              </w:rPr>
-            </w:pPr>
-            <w:r>
-              <w:rPr>
-                <w:rStyle w:val="HTMLCode"/>
-                <w:color w:val="333333"/>
-              </w:rPr>
-              <w:t>## (Intercept)      4.402e+00  7.260e-02  60.639  &lt; 2e-16 ***</w:t>
-            </w:r>
-          </w:p>
-          <w:p>
-            <w:pPr>
-              <w:pStyle w:val="HTMLPreformatted"/>
-              <w:pBdr>
-                <w:top w:val="single" w:sz="6" w:space="7" w:color="CCCCCC"/>
-                <w:left w:val="single" w:sz="6" w:space="7" w:color="CCCCCC"/>
-                <w:bottom w:val="single" w:sz="6" w:space="7" w:color="CCCCCC"/>
-                <w:right w:val="single" w:sz="6" w:space="7" w:color="CCCCCC"/>
-              </w:pBdr>
-              <w:shd w:val="clear" w:color="auto" w:fill="FFFFFF"/>
-              <w:wordWrap w:val="0"/>
-              <w:spacing w:after="150"/>
-              <w:rPr>
-                <w:rStyle w:val="HTMLCode"/>
-                <w:color w:val="333333"/>
-              </w:rPr>
-            </w:pPr>
-            <w:r>
-              <w:rPr>
-                <w:rStyle w:val="HTMLCode"/>
-                <w:color w:val="333333"/>
-              </w:rPr>
-              <w:t>## horsepower      -1.711e-02  1.255e-03 -13.632  &lt; 2e-16 ***</w:t>
-            </w:r>
-          </w:p>
-          <w:p>
-            <w:pPr>
-              <w:pStyle w:val="HTMLPreformatted"/>
-              <w:pBdr>
-                <w:top w:val="single" w:sz="6" w:space="7" w:color="CCCCCC"/>
-                <w:left w:val="single" w:sz="6" w:space="7" w:color="CCCCCC"/>
-                <w:bottom w:val="single" w:sz="6" w:space="7" w:color="CCCCCC"/>
-                <w:right w:val="single" w:sz="6" w:space="7" w:color="CCCCCC"/>
-              </w:pBdr>
-              <w:shd w:val="clear" w:color="auto" w:fill="FFFFFF"/>
-              <w:wordWrap w:val="0"/>
-              <w:spacing w:after="150"/>
-              <w:rPr>
-                <w:rStyle w:val="HTMLCode"/>
-                <w:color w:val="333333"/>
-              </w:rPr>
-            </w:pPr>
-            <w:r>
-              <w:rPr>
-                <w:rStyle w:val="HTMLCode"/>
-                <w:color w:val="333333"/>
-              </w:rPr>
-              <w:t>## I(horsepower^2)  3.901e-05  4.922e-06   7.925 2.44e-14 ***</w:t>
-            </w:r>
-          </w:p>
-          <w:p>
-            <w:pPr>
-              <w:pStyle w:val="HTMLPreformatted"/>
-              <w:pBdr>
-                <w:top w:val="single" w:sz="6" w:space="7" w:color="CCCCCC"/>
-                <w:left w:val="single" w:sz="6" w:space="7" w:color="CCCCCC"/>
-                <w:bottom w:val="single" w:sz="6" w:space="7" w:color="CCCCCC"/>
-                <w:right w:val="single" w:sz="6" w:space="7" w:color="CCCCCC"/>
-              </w:pBdr>
-              <w:shd w:val="clear" w:color="auto" w:fill="FFFFFF"/>
-              <w:wordWrap w:val="0"/>
-              <w:spacing w:after="150"/>
-              <w:rPr>
-                <w:rStyle w:val="HTMLCode"/>
-                <w:color w:val="333333"/>
-              </w:rPr>
-            </w:pPr>
-            <w:r>
-              <w:rPr>
-                <w:rStyle w:val="HTMLCode"/>
-                <w:color w:val="333333"/>
-              </w:rPr>
-              <w:t>## ---</w:t>
-            </w:r>
-          </w:p>
-          <w:p>
-            <w:pPr>
-              <w:pStyle w:val="HTMLPreformatted"/>
-              <w:pBdr>
-                <w:top w:val="single" w:sz="6" w:space="7" w:color="CCCCCC"/>
-                <w:left w:val="single" w:sz="6" w:space="7" w:color="CCCCCC"/>
-                <w:bottom w:val="single" w:sz="6" w:space="7" w:color="CCCCCC"/>
-                <w:right w:val="single" w:sz="6" w:space="7" w:color="CCCCCC"/>
-              </w:pBdr>
-              <w:shd w:val="clear" w:color="auto" w:fill="FFFFFF"/>
-              <w:wordWrap w:val="0"/>
-              <w:spacing w:after="150"/>
-              <w:rPr>
-                <w:rStyle w:val="HTMLCode"/>
-                <w:color w:val="333333"/>
-              </w:rPr>
-            </w:pPr>
-            <w:r>
-              <w:rPr>
-                <w:rStyle w:val="HTMLCode"/>
-                <w:color w:val="333333"/>
-              </w:rPr>
-              <w:t xml:space="preserve">## </w:t>
-            </w:r>
-            <w:proofErr w:type="spellStart"/>
-            <w:r>
-              <w:rPr>
-                <w:rStyle w:val="HTMLCode"/>
-                <w:color w:val="333333"/>
-              </w:rPr>
-              <w:t>Signif</w:t>
-            </w:r>
-            <w:proofErr w:type="spellEnd"/>
-            <w:r>
-              <w:rPr>
-                <w:rStyle w:val="HTMLCode"/>
-                <w:color w:val="333333"/>
-              </w:rPr>
-              <w:t>. codes:  0 '***' 0.001 '**' 0.01 '*' 0.05 '.' 0.1 ' ' 1</w:t>
-            </w:r>
-          </w:p>
-          <w:p>
-            <w:pPr>
-              <w:pStyle w:val="HTMLPreformatted"/>
-              <w:pBdr>
-                <w:top w:val="single" w:sz="6" w:space="7" w:color="CCCCCC"/>
-                <w:left w:val="single" w:sz="6" w:space="7" w:color="CCCCCC"/>
-                <w:bottom w:val="single" w:sz="6" w:space="7" w:color="CCCCCC"/>
-                <w:right w:val="single" w:sz="6" w:space="7" w:color="CCCCCC"/>
-              </w:pBdr>
-              <w:shd w:val="clear" w:color="auto" w:fill="FFFFFF"/>
-              <w:wordWrap w:val="0"/>
-              <w:spacing w:after="150"/>
-              <w:rPr>
-                <w:rStyle w:val="HTMLCode"/>
-                <w:color w:val="333333"/>
-              </w:rPr>
-            </w:pPr>
-            <w:r>
-              <w:rPr>
-                <w:rStyle w:val="HTMLCode"/>
-                <w:color w:val="333333"/>
-              </w:rPr>
-              <w:t xml:space="preserve">## </w:t>
-            </w:r>
-          </w:p>
-          <w:p>
-            <w:pPr>
-              <w:pStyle w:val="HTMLPreformatted"/>
-              <w:pBdr>
-                <w:top w:val="single" w:sz="6" w:space="7" w:color="CCCCCC"/>
-                <w:left w:val="single" w:sz="6" w:space="7" w:color="CCCCCC"/>
-                <w:bottom w:val="single" w:sz="6" w:space="7" w:color="CCCCCC"/>
-                <w:right w:val="single" w:sz="6" w:space="7" w:color="CCCCCC"/>
-              </w:pBdr>
-              <w:shd w:val="clear" w:color="auto" w:fill="FFFFFF"/>
-              <w:wordWrap w:val="0"/>
-              <w:spacing w:after="150"/>
-              <w:rPr>
-                <w:rStyle w:val="HTMLCode"/>
                 <w:b/>
                 <w:bCs/>
                 <w:color w:val="FF0000"/>
@@ -5377,7 +5559,27 @@
                 <w:bCs/>
                 <w:color w:val="FF0000"/>
               </w:rPr>
-              <w:t>## F-statistic: 532.2 on 2 and 389 DF,  p-value: &lt; 2.2e-16</w:t>
+              <w:t xml:space="preserve">## F-statistic: 532.2 on 2 and 389 </w:t>
+            </w:r>
+            <w:proofErr w:type="gramStart"/>
+            <w:r>
+              <w:rPr>
+                <w:rStyle w:val="HTMLCode"/>
+                <w:b/>
+                <w:bCs/>
+                <w:color w:val="FF0000"/>
+              </w:rPr>
+              <w:t>DF,  p</w:t>
+            </w:r>
+            <w:proofErr w:type="gramEnd"/>
+            <w:r>
+              <w:rPr>
+                <w:rStyle w:val="HTMLCode"/>
+                <w:b/>
+                <w:bCs/>
+                <w:color w:val="FF0000"/>
+              </w:rPr>
+              <w:t>-value: &lt; 2.2e-16</w:t>
             </w:r>
           </w:p>
           <w:p>
@@ -5417,6 +5619,7 @@
                 <w:rStyle w:val="HTMLCode"/>
                 <w:color w:val="333333"/>
               </w:rPr>
+              <w:lastRenderedPageBreak/>
               <w:t xml:space="preserve">## </w:t>
             </w:r>
           </w:p>
@@ -5470,6 +5673,7 @@
               <w:t xml:space="preserve">## </w:t>
             </w:r>
             <w:proofErr w:type="spellStart"/>
+            <w:proofErr w:type="gramStart"/>
             <w:r>
               <w:rPr>
                 <w:rStyle w:val="HTMLCode"/>
@@ -5483,7 +5687,15 @@
                 <w:rStyle w:val="HTMLCode"/>
                 <w:color w:val="333333"/>
               </w:rPr>
-              <w:t>(formula = log(mpg) ~ horsepower)</w:t>
+              <w:t>(</w:t>
+            </w:r>
+            <w:proofErr w:type="gramEnd"/>
+            <w:r>
+              <w:rPr>
+                <w:rStyle w:val="HTMLCode"/>
+                <w:color w:val="333333"/>
+              </w:rPr>
+              <w:t>formula = log(mpg) ~ horsepower)</w:t>
             </w:r>
           </w:p>
           <w:p>
@@ -5583,7 +5795,23 @@
                 <w:rStyle w:val="HTMLCode"/>
                 <w:color w:val="333333"/>
               </w:rPr>
-              <w:t xml:space="preserve">## -0.62839 -0.12814  0.00914  0.12636  0.59489 </w:t>
+              <w:t>## -0.62839 -0.</w:t>
+            </w:r>
+            <w:proofErr w:type="gramStart"/>
+            <w:r>
+              <w:rPr>
+                <w:rStyle w:val="HTMLCode"/>
+                <w:color w:val="333333"/>
+              </w:rPr>
+              <w:t>12814  0.00914</w:t>
+            </w:r>
+            <w:proofErr w:type="gramEnd"/>
+            <w:r>
+              <w:rPr>
+                <w:rStyle w:val="HTMLCode"/>
+                <w:color w:val="333333"/>
+              </w:rPr>
+              <w:t xml:space="preserve">  0.12636  0.59489 </w:t>
             </w:r>
           </w:p>
           <w:p>
@@ -5699,7 +5927,23 @@
                 <w:rStyle w:val="HTMLCode"/>
                 <w:color w:val="333333"/>
               </w:rPr>
-              <w:t>## (Intercept)  3.8644668  0.0277632  139.19   &lt;2e-16 ***</w:t>
+              <w:t>## (</w:t>
+            </w:r>
+            <w:proofErr w:type="gramStart"/>
+            <w:r>
+              <w:rPr>
+                <w:rStyle w:val="HTMLCode"/>
+                <w:color w:val="333333"/>
+              </w:rPr>
+              <w:t>Intercept)  3.8644668</w:t>
+            </w:r>
+            <w:proofErr w:type="gramEnd"/>
+            <w:r>
+              <w:rPr>
+                <w:rStyle w:val="HTMLCode"/>
+                <w:color w:val="333333"/>
+              </w:rPr>
+              <w:t xml:space="preserve">  0.0277632  139.19   &lt;2e-16 ***</w:t>
             </w:r>
           </w:p>
           <w:p>
@@ -5724,7 +5968,23 @@
                 <w:rStyle w:val="HTMLCode"/>
                 <w:color w:val="333333"/>
               </w:rPr>
-              <w:t>## horsepower  -0.0073338  0.0002494  -29.41   &lt;2e-16 ***</w:t>
+              <w:t xml:space="preserve">## </w:t>
+            </w:r>
+            <w:proofErr w:type="gramStart"/>
+            <w:r>
+              <w:rPr>
+                <w:rStyle w:val="HTMLCode"/>
+                <w:color w:val="333333"/>
+              </w:rPr>
+              <w:t>horsepower  -</w:t>
+            </w:r>
+            <w:proofErr w:type="gramEnd"/>
+            <w:r>
+              <w:rPr>
+                <w:rStyle w:val="HTMLCode"/>
+                <w:color w:val="333333"/>
+              </w:rPr>
+              <w:t>0.0073338  0.0002494  -29.41   &lt;2e-16 ***</w:t>
             </w:r>
           </w:p>
           <w:p>
@@ -5880,6 +6140,7 @@
                 <w:bCs/>
                 <w:color w:val="FF0000"/>
               </w:rPr>
+              <w:lastRenderedPageBreak/>
               <w:t xml:space="preserve">## Multiple R-squared:  0.6892, Adjusted R-squared:  0.6884 </w:t>
             </w:r>
           </w:p>
@@ -5908,7 +6169,27 @@
                 <w:bCs/>
                 <w:color w:val="FF0000"/>
               </w:rPr>
-              <w:t>## F-statistic: 864.7 on 1 and 390 DF,  p-value: &lt; 2.2e-16</w:t>
+              <w:t xml:space="preserve">## F-statistic: 864.7 on 1 and 390 </w:t>
+            </w:r>
+            <w:proofErr w:type="gramStart"/>
+            <w:r>
+              <w:rPr>
+                <w:rStyle w:val="HTMLCode"/>
+                <w:b/>
+                <w:bCs/>
+                <w:color w:val="FF0000"/>
+              </w:rPr>
+              <w:t>DF,  p</w:t>
+            </w:r>
+            <w:proofErr w:type="gramEnd"/>
+            <w:r>
+              <w:rPr>
+                <w:rStyle w:val="HTMLCode"/>
+                <w:b/>
+                <w:bCs/>
+                <w:color w:val="FF0000"/>
+              </w:rPr>
+              <w:t>-value: &lt; 2.2e-16</w:t>
             </w:r>
           </w:p>
           <w:p>
@@ -5947,20 +6228,7 @@
         <w:pStyle w:val="BodyText"/>
       </w:pPr>
       <w:r>
-        <w:t>As discuss</w:t>
-      </w:r>
-      <w:r>
-        <w:t xml:space="preserve">ed during the live session, feature selection is a helpful tool to safeguard our model building processes from building models that are potentially too simple or overly </w:t>
-      </w:r>
-      <w:r>
-        <w:lastRenderedPageBreak/>
-        <w:t xml:space="preserve">complex. To get a sense of how to replicate tools we have seen in SAS, lets import the </w:t>
-      </w:r>
-      <w:r>
-        <w:t>golf data set that we used in our prelive assignment and play around. (NOTE: There are more integrated R pacakges for example caret that incorporate other feature selection technques and predictive models. More integrated often translates to more “black bo</w:t>
-      </w:r>
-      <w:r>
-        <w:t>x” and I want to make sure we have a good sense of this critical concept.)</w:t>
+        <w:t>As discussed during the live session, feature selection is a helpful tool to safeguard our model building processes from building models that are potentially too simple or overly complex. To get a sense of how to replicate tools we have seen in SAS, lets import the golf data set that we used in our prelive assignment and play around. (NOTE: There are more integrated R pacakges for example caret that incorporate other feature selection technques and predictive models. More integrated often translates to more “black box” and I want to make sure we have a good sense of this critical concept.)</w:t>
       </w:r>
     </w:p>
     <w:p>
@@ -5968,10 +6236,15 @@
         <w:pStyle w:val="BodyText"/>
       </w:pPr>
       <w:r>
-        <w:t>The leaps packages has a very straightforward tool to use for forward selection. Regsubsets basically works like a general lm regression call with the added options of selecting the</w:t>
-      </w:r>
-      <w:r>
-        <w:t xml:space="preserve"> type of selection process and the maximum number of steps you want to go.</w:t>
+        <w:t xml:space="preserve">The leaps packages </w:t>
+      </w:r>
+      <w:proofErr w:type="gramStart"/>
+      <w:r>
+        <w:t>has</w:t>
+      </w:r>
+      <w:proofErr w:type="gramEnd"/>
+      <w:r>
+        <w:t xml:space="preserve"> a very straightforward tool to use for forward selection. Regsubsets basically works like a general lm regression call with the added options of selecting the type of selection process and the maximum number of steps you want to go.</w:t>
       </w:r>
     </w:p>
     <w:p>
@@ -6033,7 +6306,14 @@
         <w:rPr>
           <w:rStyle w:val="NormalTok"/>
         </w:rPr>
-        <w:t>golf&lt;-</w:t>
+        <w:t>golf&lt;</w:t>
+      </w:r>
+      <w:proofErr w:type="gramStart"/>
+      <w:r>
+        <w:rPr>
+          <w:rStyle w:val="NormalTok"/>
+        </w:rPr>
+        <w:t>-</w:t>
       </w:r>
       <w:r>
         <w:rPr>
@@ -6047,6 +6327,7 @@
         </w:rPr>
         <w:t>(</w:t>
       </w:r>
+      <w:proofErr w:type="gramEnd"/>
       <w:r>
         <w:rPr>
           <w:rStyle w:val="StringTok"/>
@@ -6102,13 +6383,7 @@
         <w:rPr>
           <w:rStyle w:val="NormalTok"/>
         </w:rPr>
-        <w:t>golf&lt;-</w:t>
-      </w:r>
-      <w:r>
-        <w:rPr>
-          <w:rStyle w:val="NormalTok"/>
-        </w:rPr>
-        <w:t>golf[,</w:t>
+        <w:t>golf&lt;-golf[,</w:t>
       </w:r>
       <w:r>
         <w:rPr>
@@ -6275,7 +6550,15 @@
         <w:pStyle w:val="FirstParagraph"/>
       </w:pPr>
       <w:r>
-        <w:t>The object that I created, reg.model, contains contains the results of not only the final regression model but all of the models through the iterative process. This allows us to make graphics similar to the SAS diagnostics of glmselect.</w:t>
+        <w:t xml:space="preserve">The object that I created, </w:t>
+      </w:r>
+      <w:proofErr w:type="gramStart"/>
+      <w:r>
+        <w:t>reg.model</w:t>
+      </w:r>
+      <w:proofErr w:type="gramEnd"/>
+      <w:r>
+        <w:t>, contains contains the results of not only the final regression model but all of the models through the iterative process. This allows us to make graphics similar to the SAS diagnostics of glmselect.</w:t>
       </w:r>
     </w:p>
     <w:p>
@@ -6283,13 +6566,23 @@
         <w:pStyle w:val="BodyText"/>
       </w:pPr>
       <w:r>
-        <w:t>Using the summary c</w:t>
-      </w:r>
-      <w:r>
-        <w:t>ommand we can extract metrics like ASE, AIC, and BIC for each of the steps. The vector of results are listed in order of model complexity (1 predictor up to nvmax). Some examples are below along with a simple visualization which is helpful. Keep in mind at</w:t>
-      </w:r>
-      <w:r>
-        <w:t xml:space="preserve"> this point, we are not doing any CV or even training and test set splits. We just using the entire data set as a training set.</w:t>
+        <w:t xml:space="preserve">Using the summary </w:t>
+      </w:r>
+      <w:proofErr w:type="gramStart"/>
+      <w:r>
+        <w:t>command</w:t>
+      </w:r>
+      <w:proofErr w:type="gramEnd"/>
+      <w:r>
+        <w:t xml:space="preserve"> we can extract metrics like ASE, AIC, and BIC for each of the steps. The vector of results </w:t>
+      </w:r>
+      <w:proofErr w:type="gramStart"/>
+      <w:r>
+        <w:t>are</w:t>
+      </w:r>
+      <w:proofErr w:type="gramEnd"/>
+      <w:r>
+        <w:t xml:space="preserve"> listed in order of model complexity (1 predictor up to nvmax). Some examples are below along with a simple visualization which is helpful. Keep in mind at this point, we are not doing any CV or even training and test set splits. We just using the entire data set as a training set.</w:t>
       </w:r>
     </w:p>
     <w:p>
@@ -6306,7 +6599,14 @@
         <w:rPr>
           <w:rStyle w:val="NormalTok"/>
         </w:rPr>
-        <w:t>(reg.fwd)</w:t>
+        <w:t>(</w:t>
+      </w:r>
+      <w:proofErr w:type="gramStart"/>
+      <w:r>
+        <w:rPr>
+          <w:rStyle w:val="NormalTok"/>
+        </w:rPr>
+        <w:t>reg.fwd)</w:t>
       </w:r>
       <w:r>
         <w:rPr>
@@ -6314,6 +6614,7 @@
         </w:rPr>
         <w:t>$</w:t>
       </w:r>
+      <w:proofErr w:type="gramEnd"/>
       <w:r>
         <w:rPr>
           <w:rStyle w:val="NormalTok"/>
@@ -6329,22 +6630,30 @@
         <w:rPr>
           <w:rStyle w:val="VerbatimChar"/>
         </w:rPr>
-        <w:t>##  [1] 0.3297415 0.5660627 0.5851334 0.5939983 0.5997587 0.6069883 0.6134332</w:t>
-      </w:r>
-      <w:r>
-        <w:br/>
-      </w:r>
-      <w:r>
-        <w:rPr>
-          <w:rStyle w:val="VerbatimChar"/>
-        </w:rPr>
-        <w:t>##  [8] 0.6173809 0.6205702</w:t>
-      </w:r>
-      <w:r>
-        <w:rPr>
-          <w:rStyle w:val="VerbatimChar"/>
-        </w:rPr>
-        <w:t xml:space="preserve"> 0.6224992 0.6235913 0.6247310 0.6258664 0.6262647</w:t>
+        <w:t>#</w:t>
+      </w:r>
+      <w:proofErr w:type="gramStart"/>
+      <w:r>
+        <w:rPr>
+          <w:rStyle w:val="VerbatimChar"/>
+        </w:rPr>
+        <w:t>#  [</w:t>
+      </w:r>
+      <w:proofErr w:type="gramEnd"/>
+      <w:r>
+        <w:rPr>
+          <w:rStyle w:val="VerbatimChar"/>
+        </w:rPr>
+        <w:t>1] 0.3297415 0.5660627 0.5851334 0.5939983 0.5997587 0.6069883 0.6134332</w:t>
+      </w:r>
+      <w:r>
+        <w:br/>
+      </w:r>
+      <w:r>
+        <w:rPr>
+          <w:rStyle w:val="VerbatimChar"/>
+        </w:rPr>
+        <w:t>##  [8] 0.6173809 0.6205702 0.6224992 0.6235913 0.6247310 0.6258664 0.6262647</w:t>
       </w:r>
       <w:r>
         <w:br/>
@@ -6364,13 +6673,21 @@
         <w:rPr>
           <w:rStyle w:val="KeywordTok"/>
         </w:rPr>
+        <w:lastRenderedPageBreak/>
         <w:t>summary</w:t>
       </w:r>
       <w:r>
         <w:rPr>
           <w:rStyle w:val="NormalTok"/>
         </w:rPr>
-        <w:t>(reg.fwd)</w:t>
+        <w:t>(</w:t>
+      </w:r>
+      <w:proofErr w:type="gramStart"/>
+      <w:r>
+        <w:rPr>
+          <w:rStyle w:val="NormalTok"/>
+        </w:rPr>
+        <w:t>reg.fwd)</w:t>
       </w:r>
       <w:r>
         <w:rPr>
@@ -6378,6 +6695,7 @@
         </w:rPr>
         <w:t>$</w:t>
       </w:r>
+      <w:proofErr w:type="gramEnd"/>
       <w:r>
         <w:rPr>
           <w:rStyle w:val="NormalTok"/>
@@ -6393,22 +6711,30 @@
         <w:rPr>
           <w:rStyle w:val="VerbatimChar"/>
         </w:rPr>
-        <w:t>##  [1] 126.87220  81.71594  77.71987  75.66302  74.19898  72.47526  70.90956</w:t>
-      </w:r>
-      <w:r>
-        <w:br/>
-      </w:r>
-      <w:r>
-        <w:rPr>
-          <w:rStyle w:val="VerbatimChar"/>
-        </w:rPr>
-        <w:t xml:space="preserve">##  [8]  69.81210  68.85996  68.14156 </w:t>
-      </w:r>
-      <w:r>
-        <w:rPr>
-          <w:rStyle w:val="VerbatimChar"/>
-        </w:rPr>
-        <w:t xml:space="preserve"> 67.57715  67.00639  66.43861  66.00321</w:t>
+        <w:t>#</w:t>
+      </w:r>
+      <w:proofErr w:type="gramStart"/>
+      <w:r>
+        <w:rPr>
+          <w:rStyle w:val="VerbatimChar"/>
+        </w:rPr>
+        <w:t>#  [</w:t>
+      </w:r>
+      <w:proofErr w:type="gramEnd"/>
+      <w:r>
+        <w:rPr>
+          <w:rStyle w:val="VerbatimChar"/>
+        </w:rPr>
+        <w:t>1] 126.87220  81.71594  77.71987  75.66302  74.19898  72.47526  70.90956</w:t>
+      </w:r>
+      <w:r>
+        <w:br/>
+      </w:r>
+      <w:r>
+        <w:rPr>
+          <w:rStyle w:val="VerbatimChar"/>
+        </w:rPr>
+        <w:t>##  [8]  69.81210  68.85996  68.14156  67.57715  67.00639  66.43861  66.00321</w:t>
       </w:r>
       <w:r>
         <w:br/>
@@ -6434,7 +6760,14 @@
         <w:rPr>
           <w:rStyle w:val="NormalTok"/>
         </w:rPr>
-        <w:t>(reg.fwd)</w:t>
+        <w:t>(</w:t>
+      </w:r>
+      <w:proofErr w:type="gramStart"/>
+      <w:r>
+        <w:rPr>
+          <w:rStyle w:val="NormalTok"/>
+        </w:rPr>
+        <w:t>reg.fwd)</w:t>
       </w:r>
       <w:r>
         <w:rPr>
@@ -6442,6 +6775,7 @@
         </w:rPr>
         <w:t>$</w:t>
       </w:r>
+      <w:proofErr w:type="gramEnd"/>
       <w:r>
         <w:rPr>
           <w:rStyle w:val="NormalTok"/>
@@ -6457,22 +6791,30 @@
         <w:rPr>
           <w:rStyle w:val="VerbatimChar"/>
         </w:rPr>
-        <w:t>##  [1]  -68.86949 -149.81790 -154.36684 -154.34573 -152.89730 -152.22620</w:t>
-      </w:r>
-      <w:r>
-        <w:br/>
-      </w:r>
-      <w:r>
-        <w:rPr>
-          <w:rStyle w:val="VerbatimChar"/>
-        </w:rPr>
-        <w:t>##  [7] -151.22870 -149.00780 -146.42122 -143.19870 -</w:t>
-      </w:r>
-      <w:r>
-        <w:rPr>
-          <w:rStyle w:val="VerbatimChar"/>
-        </w:rPr>
-        <w:t>139.55078 -135.93513</w:t>
+        <w:t>#</w:t>
+      </w:r>
+      <w:proofErr w:type="gramStart"/>
+      <w:r>
+        <w:rPr>
+          <w:rStyle w:val="VerbatimChar"/>
+        </w:rPr>
+        <w:t>#  [</w:t>
+      </w:r>
+      <w:proofErr w:type="gramEnd"/>
+      <w:r>
+        <w:rPr>
+          <w:rStyle w:val="VerbatimChar"/>
+        </w:rPr>
+        <w:t>1]  -68.86949 -149.81790 -154.36684 -154.34573 -152.89730 -152.22620</w:t>
+      </w:r>
+      <w:r>
+        <w:br/>
+      </w:r>
+      <w:r>
+        <w:rPr>
+          <w:rStyle w:val="VerbatimChar"/>
+        </w:rPr>
+        <w:t>##  [7] -151.22870 -149.00780 -146.42122 -143.19870 -139.55078 -135.93513</w:t>
       </w:r>
       <w:r>
         <w:br/>
@@ -6714,13 +7056,7 @@
         <w:rPr>
           <w:rStyle w:val="NormalTok"/>
         </w:rPr>
-        <w:t>(bics</w:t>
-      </w:r>
-      <w:r>
-        <w:rPr>
-          <w:rStyle w:val="NormalTok"/>
-        </w:rPr>
-        <w:t>))</w:t>
+        <w:t>(bics))</w:t>
       </w:r>
       <w:r>
         <w:br/>
@@ -6777,7 +7113,6 @@
         <w:br/>
       </w:r>
       <w:r>
-        <w:lastRenderedPageBreak/>
         <w:br/>
       </w:r>
       <w:r>
@@ -7269,10 +7604,15 @@
         <w:pStyle w:val="BodyText"/>
       </w:pPr>
       <w:r>
-        <w:t>When dealing with only a training data set metrics like AIC and BIC are the most appropriate as they penel</w:t>
-      </w:r>
-      <w:r>
-        <w:t>ize the more complex models. (See the BIC graph). Now lets visit the train/test set split for checking model adequacy.</w:t>
+        <w:t xml:space="preserve">When dealing with only a training data set metrics like AIC and BIC are the most appropriate as they penelize the more complex models. (See the BIC graph). Now </w:t>
+      </w:r>
+      <w:proofErr w:type="gramStart"/>
+      <w:r>
+        <w:t>lets</w:t>
+      </w:r>
+      <w:proofErr w:type="gramEnd"/>
+      <w:r>
+        <w:t xml:space="preserve"> visit the train/test set split for checking model adequacy.</w:t>
       </w:r>
     </w:p>
     <w:p>
@@ -7287,12 +7627,15 @@
       <w:pPr>
         <w:pStyle w:val="SourceCode"/>
       </w:pPr>
-      <w:r>
-        <w:rPr>
-          <w:rStyle w:val="KeywordTok"/>
-        </w:rPr>
+      <w:proofErr w:type="gramStart"/>
+      <w:r>
+        <w:rPr>
+          <w:rStyle w:val="KeywordTok"/>
+        </w:rPr>
+        <w:lastRenderedPageBreak/>
         <w:t>set.seed</w:t>
       </w:r>
+      <w:proofErr w:type="gramEnd"/>
       <w:r>
         <w:rPr>
           <w:rStyle w:val="NormalTok"/>
@@ -7521,10 +7864,7 @@
         <w:pStyle w:val="FirstParagraph"/>
       </w:pPr>
       <w:r>
-        <w:t>Once we have our model fits on the training data set, all we need to do is predic</w:t>
-      </w:r>
-      <w:r>
-        <w:t>t the models onto the training data set and produce ASE type plots for each step of the forward selection. Courtesy of the ISLR texbook, a funciton is provided to easily predict the forward selection results on a test set.</w:t>
+        <w:t>Once we have our model fits on the training data set, all we need to do is predict the models onto the training data set and produce ASE type plots for each step of the forward selection. Courtesy of the ISLR texbook, a funciton is provided to easily predict the forward selection results on a test set.</w:t>
       </w:r>
     </w:p>
     <w:p>
@@ -7540,17 +7880,19 @@
       <w:r>
         <w:br/>
       </w:r>
-      <w:r>
-        <w:rPr>
-          <w:rStyle w:val="NormalTok"/>
-        </w:rPr>
-        <w:t>pr</w:t>
-      </w:r>
-      <w:r>
-        <w:rPr>
-          <w:rStyle w:val="NormalTok"/>
-        </w:rPr>
-        <w:t>edict.regsubsets =</w:t>
+      <w:proofErr w:type="gramStart"/>
+      <w:r>
+        <w:rPr>
+          <w:rStyle w:val="NormalTok"/>
+        </w:rPr>
+        <w:t>predict.regsubsets</w:t>
+      </w:r>
+      <w:proofErr w:type="gramEnd"/>
+      <w:r>
+        <w:rPr>
+          <w:rStyle w:val="NormalTok"/>
+        </w:rPr>
+        <w:t xml:space="preserve"> =</w:t>
       </w:r>
       <w:r>
         <w:rPr>
@@ -7691,7 +8033,6 @@
         <w:rPr>
           <w:rStyle w:val="NormalTok"/>
         </w:rPr>
-        <w:lastRenderedPageBreak/>
         <w:t xml:space="preserve">  mat[,xvars]</w:t>
       </w:r>
       <w:r>
@@ -7721,10 +8062,7 @@
         <w:pStyle w:val="FirstParagraph"/>
       </w:pPr>
       <w:r>
-        <w:t>With the prediction function read in we can simply wri</w:t>
-      </w:r>
-      <w:r>
-        <w:t>te a loop to predicted on each of the 20 models generated from the forward selection procedure and plot the ASE’s. I’ve included the training ASE for comparison.</w:t>
+        <w:t>With the prediction function read in we can simply write a loop to predicted on each of the 20 models generated from the forward selection procedure and plot the ASE’s. I’ve included the training ASE for comparison.</w:t>
       </w:r>
     </w:p>
     <w:p>
@@ -8161,13 +8499,7 @@
         <w:rPr>
           <w:rStyle w:val="NormalTok"/>
         </w:rPr>
-        <w:t>(test</w:t>
-      </w:r>
-      <w:r>
-        <w:rPr>
-          <w:rStyle w:val="NormalTok"/>
-        </w:rPr>
-        <w:t>ASE</w:t>
+        <w:t>(testASE</w:t>
       </w:r>
       <w:r>
         <w:rPr>
@@ -8379,6 +8711,7 @@
         <w:rPr>
           <w:noProof/>
         </w:rPr>
+        <w:lastRenderedPageBreak/>
         <w:drawing>
           <wp:inline distT="0" distB="0" distL="0" distR="0" wp14:anchorId="40DCCCB0" wp14:editId="71A54511">
             <wp:extent cx="5334000" cy="4267200"/>
@@ -8427,25 +8760,26 @@
         <w:pStyle w:val="BodyText"/>
       </w:pPr>
       <w:r>
-        <w:lastRenderedPageBreak/>
-        <w:t xml:space="preserve">From the test ASE graphic, we see (via the red dot) that the minimum Average Squared Error happens with 3 predictors included in the model and its value is around 0.4. The ASE on the test gives us a metric on how reproducible the models being fitted would </w:t>
-      </w:r>
-      <w:r>
-        <w:t>be have on a future data set. It doesn’t really help us get at how well the prediction accuracy is though. To finish things off and after additional model fitting and trial and error, once a model is deemed the final model it is usually standard practice t</w:t>
-      </w:r>
-      <w:r>
-        <w:t>o fit the entire data set once more and make your final reports and conclusions using all of the data (more information to estimate parameters).</w:t>
+        <w:t>From the test ASE graphic, we see (via the red dot) that the minimum Average Squared Error happens with 3 predictors included in the model and its value is around 0.4. The ASE on the test gives us a metric on how reproducible the models being fitted would be have on a future data set. It doesn’t really help us get at how well the prediction accuracy is though. To finish things off and after additional model fitting and trial and error, once a model is deemed the final model it is usually standard practice to fit the entire data set once more and make your final reports and conclusions using all of the data (more information to estimate parameters).</w:t>
       </w:r>
     </w:p>
     <w:p>
       <w:pPr>
         <w:pStyle w:val="SourceCode"/>
       </w:pPr>
-      <w:r>
-        <w:rPr>
-          <w:rStyle w:val="NormalTok"/>
-        </w:rPr>
-        <w:t>reg.final=</w:t>
+      <w:proofErr w:type="gramStart"/>
+      <w:r>
+        <w:rPr>
+          <w:rStyle w:val="NormalTok"/>
+        </w:rPr>
+        <w:t>reg.final</w:t>
+      </w:r>
+      <w:proofErr w:type="gramEnd"/>
+      <w:r>
+        <w:rPr>
+          <w:rStyle w:val="NormalTok"/>
+        </w:rPr>
+        <w:t>=</w:t>
       </w:r>
       <w:r>
         <w:rPr>
@@ -8567,13 +8901,21 @@
         <w:rPr>
           <w:rStyle w:val="VerbatimChar"/>
         </w:rPr>
-        <w:t xml:space="preserve">##  (Intercept)  </w:t>
-      </w:r>
-      <w:r>
-        <w:rPr>
-          <w:rStyle w:val="VerbatimChar"/>
-        </w:rPr>
-        <w:t xml:space="preserve">     Greens     AvgPutts         Save </w:t>
+        <w:t>#</w:t>
+      </w:r>
+      <w:proofErr w:type="gramStart"/>
+      <w:r>
+        <w:rPr>
+          <w:rStyle w:val="VerbatimChar"/>
+        </w:rPr>
+        <w:t>#  (</w:t>
+      </w:r>
+      <w:proofErr w:type="gramEnd"/>
+      <w:r>
+        <w:rPr>
+          <w:rStyle w:val="VerbatimChar"/>
+        </w:rPr>
+        <w:t xml:space="preserve">Intercept)       Greens     AvgPutts         Save </w:t>
       </w:r>
       <w:r>
         <w:br/>
@@ -8589,11 +8931,19 @@
       <w:pPr>
         <w:pStyle w:val="SourceCode"/>
       </w:pPr>
-      <w:r>
-        <w:rPr>
-          <w:rStyle w:val="NormalTok"/>
-        </w:rPr>
-        <w:t>final.model&lt;-</w:t>
+      <w:proofErr w:type="gramStart"/>
+      <w:r>
+        <w:rPr>
+          <w:rStyle w:val="NormalTok"/>
+        </w:rPr>
+        <w:t>final.model</w:t>
+      </w:r>
+      <w:proofErr w:type="gramEnd"/>
+      <w:r>
+        <w:rPr>
+          <w:rStyle w:val="NormalTok"/>
+        </w:rPr>
+        <w:t>&lt;-</w:t>
       </w:r>
       <w:r>
         <w:rPr>
@@ -8709,13 +9059,7 @@
         <w:rPr>
           <w:rStyle w:val="VerbatimChar"/>
         </w:rPr>
-        <w:t>## lm(formula = log(AvgWinnings) ~ Greens + AvgPutts + Save, da</w:t>
-      </w:r>
-      <w:r>
-        <w:rPr>
-          <w:rStyle w:val="VerbatimChar"/>
-        </w:rPr>
-        <w:t>ta = golf)</w:t>
+        <w:t>## lm(formula = log(AvgWinnings) ~ Greens + AvgPutts + Save, data = golf)</w:t>
       </w:r>
       <w:r>
         <w:br/>
@@ -8742,6 +9086,7 @@
         <w:rPr>
           <w:rStyle w:val="VerbatimChar"/>
         </w:rPr>
+        <w:lastRenderedPageBreak/>
         <w:t xml:space="preserve">##     Min      1Q  Median      3Q     Max </w:t>
       </w:r>
       <w:r>
@@ -8796,13 +9141,7 @@
         <w:rPr>
           <w:rStyle w:val="VerbatimChar"/>
         </w:rPr>
-        <w:t>##</w:t>
-      </w:r>
-      <w:r>
-        <w:rPr>
-          <w:rStyle w:val="VerbatimChar"/>
-        </w:rPr>
-        <w:t xml:space="preserve"> Greens        0.176836   0.016234  10.893  &lt; 2e-16 ***</w:t>
+        <w:t>## Greens        0.176836   0.016234  10.893  &lt; 2e-16 ***</w:t>
       </w:r>
       <w:r>
         <w:br/>
@@ -8874,7 +9213,21 @@
         <w:rPr>
           <w:rStyle w:val="VerbatimChar"/>
         </w:rPr>
-        <w:t>## F-statistic: 92.68 on 3 and 192 DF,  p-value: &lt; 2.2e-16</w:t>
+        <w:t xml:space="preserve">## F-statistic: 92.68 on 3 and 192 </w:t>
+      </w:r>
+      <w:proofErr w:type="gramStart"/>
+      <w:r>
+        <w:rPr>
+          <w:rStyle w:val="VerbatimChar"/>
+        </w:rPr>
+        <w:t>DF,  p</w:t>
+      </w:r>
+      <w:proofErr w:type="gramEnd"/>
+      <w:r>
+        <w:rPr>
+          <w:rStyle w:val="VerbatimChar"/>
+        </w:rPr>
+        <w:t>-value: &lt; 2.2e-16</w:t>
       </w:r>
     </w:p>
     <w:p>
@@ -8882,16 +9235,7 @@
         <w:pStyle w:val="FirstParagraph"/>
       </w:pPr>
       <w:r>
-        <w:t xml:space="preserve">Remember that the output of the final model in terms of reporting p-values </w:t>
-      </w:r>
-      <w:r>
-        <w:t>and interpretation, you still must check the model assumptions to make sure everything is valid. As mentioned earlier the ASE plots are really great at helping to select a final model that doesn’t have too much bias or variance, it is hard to tell how well</w:t>
-      </w:r>
-      <w:r>
-        <w:t xml:space="preserve"> the predictions are. This depends on the scale of the response variable. A helpful graphic that SAS produces as well is the true response versus the predictions. This can give you a sense of the uncertainty in the prediction. More variability equates to m</w:t>
-      </w:r>
-      <w:r>
-        <w:t>ore uncertainty.</w:t>
+        <w:t>Remember that the output of the final model in terms of reporting p-values and interpretation, you still must check the model assumptions to make sure everything is valid. As mentioned earlier the ASE plots are really great at helping to select a final model that doesn’t have too much bias or variance, it is hard to tell how well the predictions are. This depends on the scale of the response variable. A helpful graphic that SAS produces as well is the true response versus the predictions. This can give you a sense of the uncertainty in the prediction. More variability equates to more uncertainty.</w:t>
       </w:r>
     </w:p>
     <w:p>
@@ -8920,8 +9264,16 @@
         <w:rPr>
           <w:rStyle w:val="NormalTok"/>
         </w:rPr>
-        <w:t>(final.model</w:t>
-      </w:r>
+        <w:t>(</w:t>
+      </w:r>
+      <w:proofErr w:type="gramStart"/>
+      <w:r>
+        <w:rPr>
+          <w:rStyle w:val="NormalTok"/>
+        </w:rPr>
+        <w:t>final.model</w:t>
+      </w:r>
+      <w:proofErr w:type="gramEnd"/>
       <w:r>
         <w:rPr>
           <w:rStyle w:val="OperatorTok"/>
@@ -9229,10 +9581,7 @@
         <w:pStyle w:val="BodyText"/>
       </w:pPr>
       <w:r>
-        <w:t>Another helpful thing that this graph shows that also would come up in t</w:t>
-      </w:r>
-      <w:r>
-        <w:t>he residual diagnostics is that our predictive modelis going to under predict those extreme golfers who are making more than everybody else. We would have need some other explantory variable to help capture what is going on out there.</w:t>
+        <w:t>Another helpful thing that this graph shows that also would come up in the residual diagnostics is that our predictive modelis going to under predict those extreme golfers who are making more than everybody else. We would have need some other explantory variable to help capture what is going on out there.</w:t>
       </w:r>
     </w:p>
     <w:p>
@@ -9240,13 +9589,15 @@
         <w:pStyle w:val="BodyText"/>
       </w:pPr>
       <w:r>
-        <w:t>To help with the idea</w:t>
-      </w:r>
-      <w:r>
-        <w:t xml:space="preserve"> of this graph imagine we fit another predictive model but just used 3 of the random variables. This should clearly have less predictive ability and we could verify that with a test ASE assessment. Below is the predictions of the “bogus” model versus the t</w:t>
-      </w:r>
-      <w:r>
-        <w:t>rue Avg Winnnings. We can see the predictions are much worse as they vary much more around the red line.</w:t>
+        <w:t xml:space="preserve">To help with the idea of this graph imagine we fit another predictive model but just used 3 of the random variables. This should clearly have less predictive ability and we could verify that with a test ASE assessment. Below </w:t>
+      </w:r>
+      <w:proofErr w:type="gramStart"/>
+      <w:r>
+        <w:t>is</w:t>
+      </w:r>
+      <w:proofErr w:type="gramEnd"/>
+      <w:r>
+        <w:t xml:space="preserve"> the predictions of the “bogus” model versus the true Avg Winnnings. We can see the predictions are much worse as they vary much more around the red line.</w:t>
       </w:r>
     </w:p>
     <w:p>
@@ -9306,10 +9657,7 @@
         <w:pStyle w:val="BodyText"/>
       </w:pPr>
       <w:r>
-        <w:t>Probably the best way is to make a few predictions and examine and take a look at their prediction intervals. The tighter the interval the better mod</w:t>
-      </w:r>
-      <w:r>
-        <w:t>el you have and you can make some practical sense from there. Another helpful thing to do would be to take a look at some prediction intervals. These are on the log scale.</w:t>
+        <w:t>Probably the best way is to make a few predictions and examine and take a look at their prediction intervals. The tighter the interval the better model you have and you can make some practical sense from there. Another helpful thing to do would be to take a look at some prediction intervals. These are on the log scale.</w:t>
       </w:r>
     </w:p>
     <w:p>
@@ -9338,7 +9686,21 @@
         <w:rPr>
           <w:rStyle w:val="NormalTok"/>
         </w:rPr>
-        <w:t>(final.model,golf,</w:t>
+        <w:t>(</w:t>
+      </w:r>
+      <w:proofErr w:type="gramStart"/>
+      <w:r>
+        <w:rPr>
+          <w:rStyle w:val="NormalTok"/>
+        </w:rPr>
+        <w:t>final.model</w:t>
+      </w:r>
+      <w:proofErr w:type="gramEnd"/>
+      <w:r>
+        <w:rPr>
+          <w:rStyle w:val="NormalTok"/>
+        </w:rPr>
+        <w:t>,golf,</w:t>
       </w:r>
       <w:r>
         <w:rPr>
@@ -9376,7 +9738,21 @@
         <w:rPr>
           <w:rStyle w:val="VerbatimChar"/>
         </w:rPr>
-        <w:t>## 1  9.373349 8.095833 10.65087</w:t>
+        <w:t xml:space="preserve">## </w:t>
+      </w:r>
+      <w:proofErr w:type="gramStart"/>
+      <w:r>
+        <w:rPr>
+          <w:rStyle w:val="VerbatimChar"/>
+        </w:rPr>
+        <w:t>1  9.373349</w:t>
+      </w:r>
+      <w:proofErr w:type="gramEnd"/>
+      <w:r>
+        <w:rPr>
+          <w:rStyle w:val="VerbatimChar"/>
+        </w:rPr>
+        <w:t xml:space="preserve"> 8.095833 10.65087</w:t>
       </w:r>
       <w:r>
         <w:br/>
@@ -9429,10 +9805,7 @@
         <w:pStyle w:val="FirstParagraph"/>
       </w:pPr>
       <w:r>
-        <w:t>Putting things back on the raw scale, we can see the certainty in our predictions. For example, the first predicted average winnings for a golfer with Green=58.2, AvgPutts=1.767, and Save=50.9 is $11994.16 with a prediction interval of 3247.77 to 44,294. T</w:t>
-      </w:r>
-      <w:r>
-        <w:t>he interval is quite large and illustrates just how variable average winnings are even though there are a few key predictors that are statistically relevent and the model producing results that make some sense.</w:t>
+        <w:t>Putting things back on the raw scale, we can see the certainty in our predictions. For example, the first predicted average winnings for a golfer with Green=58.2, AvgPutts=1.767, and Save=50.9 is $11994.16 with a prediction interval of 3247.77 to 44,294. The interval is quite large and illustrates just how variable average winnings are even though there are a few key predictors that are statistically relevent and the model producing results that make some sense.</w:t>
       </w:r>
     </w:p>
     <w:p>
@@ -9447,14 +9820,97 @@
         <w:t>HOMEWORK QUESTION 7.</w:t>
       </w:r>
       <w:r>
-        <w:t xml:space="preserve"> Use the Auto data set an</w:t>
-      </w:r>
-      <w:r>
-        <w:t>d perfrom the following tasks. Provide your R script for these answers. 1. Split the data set into a training and test set that is roughly 50/50. Before doing so delete the observations that have a 3 or 5 cylinders. This will make your life easier. To keep</w:t>
-      </w:r>
-      <w:r>
-        <w:t xml:space="preserve"> everyone consistent with each other, make sure you set the seed number “set.seed(1234)” before making the split.</w:t>
-      </w:r>
+        <w:t xml:space="preserve"> Use the Auto data set and perfrom the following tasks. Provide your R script for these answers. 1. Split the data set into a training and test set that is roughly 50/50. Before doing so delete the observations that have </w:t>
+      </w:r>
+      <w:proofErr w:type="gramStart"/>
+      <w:r>
+        <w:t>a 3 or 5 cylinders</w:t>
+      </w:r>
+      <w:proofErr w:type="gramEnd"/>
+      <w:r>
+        <w:t>. This will make your life easier. To keep everyone consistent with each other, make sure you set the seed number “</w:t>
+      </w:r>
+      <w:proofErr w:type="gramStart"/>
+      <w:r>
+        <w:t>set.seed</w:t>
+      </w:r>
+      <w:proofErr w:type="gramEnd"/>
+      <w:r>
+        <w:t>(1234)” before making the split.</w:t>
+      </w:r>
+    </w:p>
+    <w:tbl>
+      <w:tblPr>
+        <w:tblStyle w:val="TableGrid"/>
+        <w:tblW w:w="0" w:type="auto"/>
+        <w:tblLook w:val="04A0" w:firstRow="1" w:lastRow="0" w:firstColumn="1" w:lastColumn="0" w:noHBand="0" w:noVBand="1"/>
+      </w:tblPr>
+      <w:tblGrid>
+        <w:gridCol w:w="9576"/>
+      </w:tblGrid>
+      <w:tr>
+        <w:tc>
+          <w:tcPr>
+            <w:tcW w:w="9576" w:type="dxa"/>
+          </w:tcPr>
+          <w:p>
+            <w:pPr>
+              <w:pStyle w:val="BodyText"/>
+            </w:pPr>
+            <w:r>
+              <w:rPr>
+                <w:noProof/>
+              </w:rPr>
+              <w:drawing>
+                <wp:inline distT="0" distB="0" distL="0" distR="0" wp14:anchorId="1B1E1E8B" wp14:editId="7720A6CC">
+                  <wp:extent cx="5900286" cy="5433811"/>
+                  <wp:effectExtent l="0" t="0" r="0" b="0"/>
+                  <wp:docPr id="19" name="Picture 19"/>
+                  <wp:cNvGraphicFramePr>
+                    <a:graphicFrameLocks xmlns:a="http://schemas.openxmlformats.org/drawingml/2006/main" noChangeAspect="1"/>
+                  </wp:cNvGraphicFramePr>
+                  <a:graphic xmlns:a="http://schemas.openxmlformats.org/drawingml/2006/main">
+                    <a:graphicData uri="http://schemas.openxmlformats.org/drawingml/2006/picture">
+                      <pic:pic xmlns:pic="http://schemas.openxmlformats.org/drawingml/2006/picture">
+                        <pic:nvPicPr>
+                          <pic:cNvPr id="19" name="Picture 19"/>
+                          <pic:cNvPicPr/>
+                        </pic:nvPicPr>
+                        <pic:blipFill>
+                          <a:blip r:embed="rId21">
+                            <a:extLst>
+                              <a:ext uri="{28A0092B-C50C-407E-A947-70E740481C1C}">
+                                <a14:useLocalDpi xmlns:a14="http://schemas.microsoft.com/office/drawing/2010/main" val="0"/>
+                              </a:ext>
+                            </a:extLst>
+                          </a:blip>
+                          <a:stretch>
+                            <a:fillRect/>
+                          </a:stretch>
+                        </pic:blipFill>
+                        <pic:spPr>
+                          <a:xfrm>
+                            <a:off x="0" y="0"/>
+                            <a:ext cx="5949153" cy="5478815"/>
+                          </a:xfrm>
+                          <a:prstGeom prst="rect">
+                            <a:avLst/>
+                          </a:prstGeom>
+                        </pic:spPr>
+                      </pic:pic>
+                    </a:graphicData>
+                  </a:graphic>
+                </wp:inline>
+              </w:drawing>
+            </w:r>
+          </w:p>
+        </w:tc>
+      </w:tr>
+    </w:tbl>
+    <w:p>
+      <w:pPr>
+        <w:pStyle w:val="BodyText"/>
+      </w:pPr>
     </w:p>
     <w:p>
       <w:pPr>
@@ -9464,10 +9920,203 @@
         </w:numPr>
       </w:pPr>
       <w:r>
-        <w:t>By choosing to delete the 3 and 5 cylinder cars from the model how does that change, if anything, about the conclusions one could make from an</w:t>
-      </w:r>
-      <w:r>
-        <w:t xml:space="preserve"> analysis conducted from this new reduced data set?</w:t>
+        <w:t xml:space="preserve">By choosing to delete the </w:t>
+      </w:r>
+      <w:proofErr w:type="gramStart"/>
+      <w:r>
+        <w:t>3 and 5 cylinder</w:t>
+      </w:r>
+      <w:proofErr w:type="gramEnd"/>
+      <w:r>
+        <w:t xml:space="preserve"> cars from the model how does that change, if anything, about the conclusions one could make from an analysis conducted from this new reduced data set?</w:t>
+      </w:r>
+    </w:p>
+    <w:tbl>
+      <w:tblPr>
+        <w:tblStyle w:val="TableGrid"/>
+        <w:tblW w:w="0" w:type="auto"/>
+        <w:tblInd w:w="480" w:type="dxa"/>
+        <w:tblLook w:val="04A0" w:firstRow="1" w:lastRow="0" w:firstColumn="1" w:lastColumn="0" w:noHBand="0" w:noVBand="1"/>
+      </w:tblPr>
+      <w:tblGrid>
+        <w:gridCol w:w="1142"/>
+        <w:gridCol w:w="7954"/>
+      </w:tblGrid>
+      <w:tr>
+        <w:trPr>
+          <w:trHeight w:val="1718"/>
+        </w:trPr>
+        <w:tc>
+          <w:tcPr>
+            <w:tcW w:w="3696" w:type="dxa"/>
+          </w:tcPr>
+          <w:p>
+            <w:pPr>
+              <w:rPr>
+                <w:b/>
+                <w:bCs/>
+                <w:color w:val="FF0000"/>
+              </w:rPr>
+            </w:pPr>
+            <w:r>
+              <w:rPr>
+                <w:b/>
+                <w:bCs/>
+                <w:color w:val="FF0000"/>
+              </w:rPr>
+              <w:lastRenderedPageBreak/>
+              <w:t>Before Removal of cars with 3 and 5 cylinders</w:t>
+            </w:r>
+          </w:p>
+        </w:tc>
+        <w:tc>
+          <w:tcPr>
+            <w:tcW w:w="5400" w:type="dxa"/>
+          </w:tcPr>
+          <w:p>
+            <w:r>
+              <w:rPr>
+                <w:noProof/>
+              </w:rPr>
+              <w:drawing>
+                <wp:inline distT="0" distB="0" distL="0" distR="0" wp14:anchorId="148FE39D" wp14:editId="504CCB2F">
+                  <wp:extent cx="4956810" cy="1106805"/>
+                  <wp:effectExtent l="0" t="0" r="0" b="0"/>
+                  <wp:docPr id="17" name="Picture 17"/>
+                  <wp:cNvGraphicFramePr>
+                    <a:graphicFrameLocks xmlns:a="http://schemas.openxmlformats.org/drawingml/2006/main" noChangeAspect="1"/>
+                  </wp:cNvGraphicFramePr>
+                  <a:graphic xmlns:a="http://schemas.openxmlformats.org/drawingml/2006/main">
+                    <a:graphicData uri="http://schemas.openxmlformats.org/drawingml/2006/picture">
+                      <pic:pic xmlns:pic="http://schemas.openxmlformats.org/drawingml/2006/picture">
+                        <pic:nvPicPr>
+                          <pic:cNvPr id="17" name="Picture 17"/>
+                          <pic:cNvPicPr/>
+                        </pic:nvPicPr>
+                        <pic:blipFill>
+                          <a:blip r:embed="rId22">
+                            <a:extLst>
+                              <a:ext uri="{28A0092B-C50C-407E-A947-70E740481C1C}">
+                                <a14:useLocalDpi xmlns:a14="http://schemas.microsoft.com/office/drawing/2010/main" val="0"/>
+                              </a:ext>
+                            </a:extLst>
+                          </a:blip>
+                          <a:stretch>
+                            <a:fillRect/>
+                          </a:stretch>
+                        </pic:blipFill>
+                        <pic:spPr>
+                          <a:xfrm>
+                            <a:off x="0" y="0"/>
+                            <a:ext cx="5186565" cy="1158107"/>
+                          </a:xfrm>
+                          <a:prstGeom prst="rect">
+                            <a:avLst/>
+                          </a:prstGeom>
+                        </pic:spPr>
+                      </pic:pic>
+                    </a:graphicData>
+                  </a:graphic>
+                </wp:inline>
+              </w:drawing>
+            </w:r>
+          </w:p>
+        </w:tc>
+      </w:tr>
+      <w:tr>
+        <w:tc>
+          <w:tcPr>
+            <w:tcW w:w="3696" w:type="dxa"/>
+          </w:tcPr>
+          <w:p>
+            <w:pPr>
+              <w:rPr>
+                <w:b/>
+                <w:bCs/>
+                <w:color w:val="FF0000"/>
+              </w:rPr>
+            </w:pPr>
+            <w:r>
+              <w:rPr>
+                <w:b/>
+                <w:bCs/>
+                <w:color w:val="FF0000"/>
+              </w:rPr>
+              <w:t>After Removal of cars with 3 and 5 cylinders</w:t>
+            </w:r>
+          </w:p>
+        </w:tc>
+        <w:tc>
+          <w:tcPr>
+            <w:tcW w:w="5400" w:type="dxa"/>
+          </w:tcPr>
+          <w:p>
+            <w:r>
+              <w:rPr>
+                <w:noProof/>
+              </w:rPr>
+              <w:drawing>
+                <wp:inline distT="0" distB="0" distL="0" distR="0" wp14:anchorId="0D065275" wp14:editId="67C12223">
+                  <wp:extent cx="4956810" cy="1116530"/>
+                  <wp:effectExtent l="0" t="0" r="0" b="0"/>
+                  <wp:docPr id="18" name="Picture 18"/>
+                  <wp:cNvGraphicFramePr>
+                    <a:graphicFrameLocks xmlns:a="http://schemas.openxmlformats.org/drawingml/2006/main" noChangeAspect="1"/>
+                  </wp:cNvGraphicFramePr>
+                  <a:graphic xmlns:a="http://schemas.openxmlformats.org/drawingml/2006/main">
+                    <a:graphicData uri="http://schemas.openxmlformats.org/drawingml/2006/picture">
+                      <pic:pic xmlns:pic="http://schemas.openxmlformats.org/drawingml/2006/picture">
+                        <pic:nvPicPr>
+                          <pic:cNvPr id="18" name="Picture 18"/>
+                          <pic:cNvPicPr/>
+                        </pic:nvPicPr>
+                        <pic:blipFill>
+                          <a:blip r:embed="rId23">
+                            <a:extLst>
+                              <a:ext uri="{28A0092B-C50C-407E-A947-70E740481C1C}">
+                                <a14:useLocalDpi xmlns:a14="http://schemas.microsoft.com/office/drawing/2010/main" val="0"/>
+                              </a:ext>
+                            </a:extLst>
+                          </a:blip>
+                          <a:stretch>
+                            <a:fillRect/>
+                          </a:stretch>
+                        </pic:blipFill>
+                        <pic:spPr>
+                          <a:xfrm>
+                            <a:off x="0" y="0"/>
+                            <a:ext cx="4971077" cy="1119744"/>
+                          </a:xfrm>
+                          <a:prstGeom prst="rect">
+                            <a:avLst/>
+                          </a:prstGeom>
+                        </pic:spPr>
+                      </pic:pic>
+                    </a:graphicData>
+                  </a:graphic>
+                </wp:inline>
+              </w:drawing>
+            </w:r>
+          </w:p>
+        </w:tc>
+      </w:tr>
+    </w:tbl>
+    <w:p>
+      <w:pPr>
+        <w:ind w:left="480"/>
+        <w:rPr>
+          <w:b/>
+          <w:bCs/>
+          <w:color w:val="FF0000"/>
+        </w:rPr>
+      </w:pPr>
+      <w:r>
+        <w:rPr>
+          <w:b/>
+          <w:bCs/>
+          <w:color w:val="FF0000"/>
+        </w:rPr>
+        <w:t>We can see that only Mean of year changed from 75.98 to 75.96 and origin values of level 2 and 3 changed from 68 to 65 and 79 to 75 respectively.</w:t>
       </w:r>
     </w:p>
     <w:p>
@@ -9478,18 +10127,69 @@
         </w:numPr>
       </w:pPr>
       <w:r>
-        <w:t>Perfrom a forward selection on the training data set and produce the ASE plot comparing both the training and test set ASE metrics using the following set of predictions: displacement,horsepower,weight,ac</w:t>
-      </w:r>
-      <w:r>
-        <w:t>celeration,year, and origin. Determine how many predictors should be included.</w:t>
+        <w:t>Perfrom a forward selection on the training data set and produce the ASE plot comparing both the training and test set ASE metrics using the following set of predictions: displacement,</w:t>
+      </w:r>
+      <w:r>
+        <w:t xml:space="preserve"> </w:t>
+      </w:r>
+      <w:r>
+        <w:t>horsepower,</w:t>
+      </w:r>
+      <w:r>
+        <w:t xml:space="preserve"> </w:t>
+      </w:r>
+      <w:r>
+        <w:t>weight,</w:t>
+      </w:r>
+      <w:r>
+        <w:t xml:space="preserve"> </w:t>
+      </w:r>
+      <w:r>
+        <w:t>acceleration,</w:t>
+      </w:r>
+      <w:r>
+        <w:t xml:space="preserve"> </w:t>
+      </w:r>
+      <w:r>
+        <w:t>year, and origin. Determine how many predictors should be included.</w:t>
       </w:r>
     </w:p>
     <w:p>
       <w:pPr>
+        <w:ind w:left="480"/>
+        <w:rPr>
+          <w:color w:val="000000" w:themeColor="text1"/>
+        </w:rPr>
+      </w:pPr>
+      <w:r>
+        <w:rPr>
+          <w:b/>
+          <w:bCs/>
+          <w:color w:val="FF0000"/>
+        </w:rPr>
+        <w:t>The predictors</w:t>
+      </w:r>
+      <w:r>
+        <w:rPr>
+          <w:b/>
+          <w:bCs/>
+          <w:color w:val="FF0000"/>
+        </w:rPr>
+        <w:t xml:space="preserve"> weight, year and origin=3 is selected by forward selection method.</w:t>
+      </w:r>
+    </w:p>
+    <w:p>
+      <w:pPr>
         <w:pStyle w:val="FirstParagraph"/>
       </w:pPr>
       <w:r>
-        <w:t>Set the nvmax to 7 for this problem.</w:t>
+        <w:rPr>
+          <w:color w:val="000000" w:themeColor="text1"/>
+        </w:rPr>
+        <w:t>Set t</w:t>
+      </w:r>
+      <w:r>
+        <w:t>he nvmax to 7 for this problem.</w:t>
       </w:r>
     </w:p>
     <w:p>
@@ -9501,10 +10201,767 @@
         </w:numPr>
       </w:pPr>
       <w:r>
-        <w:t>Using your decision from #3, fit a final model using the entire data set and produce the residual diagnostics. Does your model look reasonab</w:t>
-      </w:r>
-      <w:r>
-        <w:t>le or do you think you should consider some additional iterations? Give a brief comment. You do not need to act on the comments.</w:t>
+        <w:t>Using your decision from #3, fit a final model using the entire data set and produce the residual diagnostics. Does your model look reasonable or do you think you should consider some additional iterations? Give a brief comment. You do not need to act on the comments.</w:t>
+      </w:r>
+    </w:p>
+    <w:tbl>
+      <w:tblPr>
+        <w:tblStyle w:val="TableGrid"/>
+        <w:tblW w:w="0" w:type="auto"/>
+        <w:tblInd w:w="648" w:type="dxa"/>
+        <w:tblLook w:val="04A0" w:firstRow="1" w:lastRow="0" w:firstColumn="1" w:lastColumn="0" w:noHBand="0" w:noVBand="1"/>
+      </w:tblPr>
+      <w:tblGrid>
+        <w:gridCol w:w="8928"/>
+      </w:tblGrid>
+      <w:tr>
+        <w:tc>
+          <w:tcPr>
+            <w:tcW w:w="8928" w:type="dxa"/>
+          </w:tcPr>
+          <w:p>
+            <w:pPr>
+              <w:pStyle w:val="Compact"/>
+              <w:rPr>
+                <w:b/>
+                <w:bCs/>
+                <w:color w:val="FF0000"/>
+              </w:rPr>
+            </w:pPr>
+            <w:r>
+              <w:rPr>
+                <w:b/>
+                <w:bCs/>
+                <w:color w:val="FF0000"/>
+              </w:rPr>
+              <w:t xml:space="preserve">&gt; </w:t>
+            </w:r>
+            <w:proofErr w:type="spellStart"/>
+            <w:proofErr w:type="gramStart"/>
+            <w:r>
+              <w:rPr>
+                <w:b/>
+                <w:bCs/>
+                <w:color w:val="FF0000"/>
+              </w:rPr>
+              <w:t>final.model</w:t>
+            </w:r>
+            <w:proofErr w:type="spellEnd"/>
+            <w:proofErr w:type="gramEnd"/>
+            <w:r>
+              <w:rPr>
+                <w:b/>
+                <w:bCs/>
+                <w:color w:val="FF0000"/>
+              </w:rPr>
+              <w:t>&lt;-</w:t>
+            </w:r>
+            <w:proofErr w:type="spellStart"/>
+            <w:r>
+              <w:rPr>
+                <w:b/>
+                <w:bCs/>
+                <w:color w:val="FF0000"/>
+              </w:rPr>
+              <w:t>lm</w:t>
+            </w:r>
+            <w:proofErr w:type="spellEnd"/>
+            <w:r>
+              <w:rPr>
+                <w:b/>
+                <w:bCs/>
+                <w:color w:val="FF0000"/>
+              </w:rPr>
+              <w:t>(log(mpg)~</w:t>
+            </w:r>
+            <w:proofErr w:type="spellStart"/>
+            <w:r>
+              <w:rPr>
+                <w:b/>
+                <w:bCs/>
+                <w:color w:val="FF0000"/>
+              </w:rPr>
+              <w:t>weight+year+origin,data</w:t>
+            </w:r>
+            <w:proofErr w:type="spellEnd"/>
+            <w:r>
+              <w:rPr>
+                <w:b/>
+                <w:bCs/>
+                <w:color w:val="FF0000"/>
+              </w:rPr>
+              <w:t>=</w:t>
+            </w:r>
+            <w:proofErr w:type="spellStart"/>
+            <w:r>
+              <w:rPr>
+                <w:b/>
+                <w:bCs/>
+                <w:color w:val="FF0000"/>
+              </w:rPr>
+              <w:t>new.Auto</w:t>
+            </w:r>
+            <w:proofErr w:type="spellEnd"/>
+            <w:r>
+              <w:rPr>
+                <w:b/>
+                <w:bCs/>
+                <w:color w:val="FF0000"/>
+              </w:rPr>
+              <w:t>)</w:t>
+            </w:r>
+          </w:p>
+          <w:p>
+            <w:pPr>
+              <w:pStyle w:val="Compact"/>
+              <w:rPr>
+                <w:b/>
+                <w:bCs/>
+                <w:color w:val="FF0000"/>
+              </w:rPr>
+            </w:pPr>
+            <w:r>
+              <w:rPr>
+                <w:b/>
+                <w:bCs/>
+                <w:color w:val="FF0000"/>
+              </w:rPr>
+              <w:t>&gt; summary(</w:t>
+            </w:r>
+            <w:proofErr w:type="spellStart"/>
+            <w:proofErr w:type="gramStart"/>
+            <w:r>
+              <w:rPr>
+                <w:b/>
+                <w:bCs/>
+                <w:color w:val="FF0000"/>
+              </w:rPr>
+              <w:t>final.model</w:t>
+            </w:r>
+            <w:proofErr w:type="spellEnd"/>
+            <w:proofErr w:type="gramEnd"/>
+            <w:r>
+              <w:rPr>
+                <w:b/>
+                <w:bCs/>
+                <w:color w:val="FF0000"/>
+              </w:rPr>
+              <w:t>)</w:t>
+            </w:r>
+          </w:p>
+          <w:p>
+            <w:pPr>
+              <w:pStyle w:val="Compact"/>
+              <w:rPr>
+                <w:b/>
+                <w:bCs/>
+                <w:color w:val="FF0000"/>
+              </w:rPr>
+            </w:pPr>
+          </w:p>
+          <w:p>
+            <w:pPr>
+              <w:pStyle w:val="Compact"/>
+              <w:rPr>
+                <w:b/>
+                <w:bCs/>
+                <w:color w:val="FF0000"/>
+              </w:rPr>
+            </w:pPr>
+            <w:r>
+              <w:rPr>
+                <w:b/>
+                <w:bCs/>
+                <w:color w:val="FF0000"/>
+              </w:rPr>
+              <w:t>Call:</w:t>
+            </w:r>
+          </w:p>
+          <w:p>
+            <w:pPr>
+              <w:pStyle w:val="Compact"/>
+              <w:rPr>
+                <w:b/>
+                <w:bCs/>
+                <w:color w:val="FF0000"/>
+              </w:rPr>
+            </w:pPr>
+            <w:proofErr w:type="spellStart"/>
+            <w:proofErr w:type="gramStart"/>
+            <w:r>
+              <w:rPr>
+                <w:b/>
+                <w:bCs/>
+                <w:color w:val="FF0000"/>
+              </w:rPr>
+              <w:t>lm</w:t>
+            </w:r>
+            <w:proofErr w:type="spellEnd"/>
+            <w:r>
+              <w:rPr>
+                <w:b/>
+                <w:bCs/>
+                <w:color w:val="FF0000"/>
+              </w:rPr>
+              <w:t>(</w:t>
+            </w:r>
+            <w:proofErr w:type="gramEnd"/>
+            <w:r>
+              <w:rPr>
+                <w:b/>
+                <w:bCs/>
+                <w:color w:val="FF0000"/>
+              </w:rPr>
+              <w:t xml:space="preserve">formula = log(mpg) ~ weight + year + origin, data = </w:t>
+            </w:r>
+            <w:proofErr w:type="spellStart"/>
+            <w:r>
+              <w:rPr>
+                <w:b/>
+                <w:bCs/>
+                <w:color w:val="FF0000"/>
+              </w:rPr>
+              <w:t>new.Auto</w:t>
+            </w:r>
+            <w:proofErr w:type="spellEnd"/>
+            <w:r>
+              <w:rPr>
+                <w:b/>
+                <w:bCs/>
+                <w:color w:val="FF0000"/>
+              </w:rPr>
+              <w:t>)</w:t>
+            </w:r>
+          </w:p>
+          <w:p>
+            <w:pPr>
+              <w:pStyle w:val="Compact"/>
+              <w:rPr>
+                <w:b/>
+                <w:bCs/>
+                <w:color w:val="FF0000"/>
+              </w:rPr>
+            </w:pPr>
+          </w:p>
+          <w:p>
+            <w:pPr>
+              <w:pStyle w:val="Compact"/>
+              <w:rPr>
+                <w:b/>
+                <w:bCs/>
+                <w:color w:val="FF0000"/>
+              </w:rPr>
+            </w:pPr>
+            <w:r>
+              <w:rPr>
+                <w:b/>
+                <w:bCs/>
+                <w:color w:val="FF0000"/>
+              </w:rPr>
+              <w:t>Residuals:</w:t>
+            </w:r>
+          </w:p>
+          <w:p>
+            <w:pPr>
+              <w:pStyle w:val="Compact"/>
+              <w:rPr>
+                <w:b/>
+                <w:bCs/>
+                <w:color w:val="FF0000"/>
+              </w:rPr>
+            </w:pPr>
+            <w:r>
+              <w:rPr>
+                <w:b/>
+                <w:bCs/>
+                <w:color w:val="FF0000"/>
+              </w:rPr>
+              <w:t xml:space="preserve">     Min       1Q   Median       3Q      Max </w:t>
+            </w:r>
+          </w:p>
+          <w:p>
+            <w:pPr>
+              <w:pStyle w:val="Compact"/>
+              <w:rPr>
+                <w:b/>
+                <w:bCs/>
+                <w:color w:val="FF0000"/>
+              </w:rPr>
+            </w:pPr>
+            <w:r>
+              <w:rPr>
+                <w:b/>
+                <w:bCs/>
+                <w:color w:val="FF0000"/>
+              </w:rPr>
+              <w:t>-0.42445 -0.</w:t>
+            </w:r>
+            <w:proofErr w:type="gramStart"/>
+            <w:r>
+              <w:rPr>
+                <w:b/>
+                <w:bCs/>
+                <w:color w:val="FF0000"/>
+              </w:rPr>
+              <w:t>06797  0.00732</w:t>
+            </w:r>
+            <w:proofErr w:type="gramEnd"/>
+            <w:r>
+              <w:rPr>
+                <w:b/>
+                <w:bCs/>
+                <w:color w:val="FF0000"/>
+              </w:rPr>
+              <w:t xml:space="preserve">  0.07002  0.38680 </w:t>
+            </w:r>
+          </w:p>
+          <w:p>
+            <w:pPr>
+              <w:pStyle w:val="Compact"/>
+              <w:rPr>
+                <w:b/>
+                <w:bCs/>
+                <w:color w:val="FF0000"/>
+              </w:rPr>
+            </w:pPr>
+          </w:p>
+          <w:p>
+            <w:pPr>
+              <w:pStyle w:val="Compact"/>
+              <w:rPr>
+                <w:b/>
+                <w:bCs/>
+                <w:color w:val="FF0000"/>
+              </w:rPr>
+            </w:pPr>
+            <w:r>
+              <w:rPr>
+                <w:b/>
+                <w:bCs/>
+                <w:color w:val="FF0000"/>
+              </w:rPr>
+              <w:t>Coefficients:</w:t>
+            </w:r>
+          </w:p>
+          <w:p>
+            <w:pPr>
+              <w:pStyle w:val="Compact"/>
+              <w:rPr>
+                <w:b/>
+                <w:bCs/>
+                <w:color w:val="FF0000"/>
+              </w:rPr>
+            </w:pPr>
+            <w:r>
+              <w:rPr>
+                <w:b/>
+                <w:bCs/>
+                <w:color w:val="FF0000"/>
+              </w:rPr>
+              <w:t xml:space="preserve">              Estimate Std. Error t value </w:t>
+            </w:r>
+            <w:proofErr w:type="spellStart"/>
+            <w:r>
+              <w:rPr>
+                <w:b/>
+                <w:bCs/>
+                <w:color w:val="FF0000"/>
+              </w:rPr>
+              <w:t>Pr</w:t>
+            </w:r>
+            <w:proofErr w:type="spellEnd"/>
+            <w:r>
+              <w:rPr>
+                <w:b/>
+                <w:bCs/>
+                <w:color w:val="FF0000"/>
+              </w:rPr>
+              <w:t xml:space="preserve">(&gt;|t|)    </w:t>
+            </w:r>
+          </w:p>
+          <w:p>
+            <w:pPr>
+              <w:pStyle w:val="Compact"/>
+              <w:rPr>
+                <w:b/>
+                <w:bCs/>
+                <w:color w:val="FF0000"/>
+              </w:rPr>
+            </w:pPr>
+            <w:r>
+              <w:rPr>
+                <w:b/>
+                <w:bCs/>
+                <w:color w:val="FF0000"/>
+              </w:rPr>
+              <w:t>(</w:t>
+            </w:r>
+            <w:proofErr w:type="gramStart"/>
+            <w:r>
+              <w:rPr>
+                <w:b/>
+                <w:bCs/>
+                <w:color w:val="FF0000"/>
+              </w:rPr>
+              <w:t>Intercept)  1</w:t>
+            </w:r>
+            <w:proofErr w:type="gramEnd"/>
+            <w:r>
+              <w:rPr>
+                <w:b/>
+                <w:bCs/>
+                <w:color w:val="FF0000"/>
+              </w:rPr>
+              <w:t>.578e+00  1.415e-01  11.158  &lt; 2e-16 ***</w:t>
+            </w:r>
+          </w:p>
+          <w:p>
+            <w:pPr>
+              <w:pStyle w:val="Compact"/>
+              <w:rPr>
+                <w:b/>
+                <w:bCs/>
+                <w:color w:val="FF0000"/>
+              </w:rPr>
+            </w:pPr>
+            <w:r>
+              <w:rPr>
+                <w:b/>
+                <w:bCs/>
+                <w:color w:val="FF0000"/>
+              </w:rPr>
+              <w:t>weight      -2.884e-</w:t>
+            </w:r>
+            <w:proofErr w:type="gramStart"/>
+            <w:r>
+              <w:rPr>
+                <w:b/>
+                <w:bCs/>
+                <w:color w:val="FF0000"/>
+              </w:rPr>
+              <w:t>04  9.102e</w:t>
+            </w:r>
+            <w:proofErr w:type="gramEnd"/>
+            <w:r>
+              <w:rPr>
+                <w:b/>
+                <w:bCs/>
+                <w:color w:val="FF0000"/>
+              </w:rPr>
+              <w:t>-06 -31.681  &lt; 2e-16 ***</w:t>
+            </w:r>
+          </w:p>
+          <w:p>
+            <w:pPr>
+              <w:pStyle w:val="Compact"/>
+              <w:rPr>
+                <w:b/>
+                <w:bCs/>
+                <w:color w:val="FF0000"/>
+              </w:rPr>
+            </w:pPr>
+            <w:r>
+              <w:rPr>
+                <w:b/>
+                <w:bCs/>
+                <w:color w:val="FF0000"/>
+              </w:rPr>
+              <w:t>year         3.100e-</w:t>
+            </w:r>
+            <w:proofErr w:type="gramStart"/>
+            <w:r>
+              <w:rPr>
+                <w:b/>
+                <w:bCs/>
+                <w:color w:val="FF0000"/>
+              </w:rPr>
+              <w:t>02  1.710e</w:t>
+            </w:r>
+            <w:proofErr w:type="gramEnd"/>
+            <w:r>
+              <w:rPr>
+                <w:b/>
+                <w:bCs/>
+                <w:color w:val="FF0000"/>
+              </w:rPr>
+              <w:t>-03  18.122  &lt; 2e-16 ***</w:t>
+            </w:r>
+          </w:p>
+          <w:p>
+            <w:pPr>
+              <w:pStyle w:val="Compact"/>
+              <w:rPr>
+                <w:b/>
+                <w:bCs/>
+                <w:color w:val="FF0000"/>
+              </w:rPr>
+            </w:pPr>
+            <w:r>
+              <w:rPr>
+                <w:b/>
+                <w:bCs/>
+                <w:color w:val="FF0000"/>
+              </w:rPr>
+              <w:t>origin2      6.487e-</w:t>
+            </w:r>
+            <w:proofErr w:type="gramStart"/>
+            <w:r>
+              <w:rPr>
+                <w:b/>
+                <w:bCs/>
+                <w:color w:val="FF0000"/>
+              </w:rPr>
+              <w:t>02  1.843e</w:t>
+            </w:r>
+            <w:proofErr w:type="gramEnd"/>
+            <w:r>
+              <w:rPr>
+                <w:b/>
+                <w:bCs/>
+                <w:color w:val="FF0000"/>
+              </w:rPr>
+              <w:t>-02   3.521 0.000483 ***</w:t>
+            </w:r>
+          </w:p>
+          <w:p>
+            <w:pPr>
+              <w:pStyle w:val="Compact"/>
+              <w:rPr>
+                <w:b/>
+                <w:bCs/>
+                <w:color w:val="FF0000"/>
+              </w:rPr>
+            </w:pPr>
+            <w:r>
+              <w:rPr>
+                <w:b/>
+                <w:bCs/>
+                <w:color w:val="FF0000"/>
+              </w:rPr>
+              <w:lastRenderedPageBreak/>
+              <w:t>origin3      7.111e-</w:t>
+            </w:r>
+            <w:proofErr w:type="gramStart"/>
+            <w:r>
+              <w:rPr>
+                <w:b/>
+                <w:bCs/>
+                <w:color w:val="FF0000"/>
+              </w:rPr>
+              <w:t>02  1.833e</w:t>
+            </w:r>
+            <w:proofErr w:type="gramEnd"/>
+            <w:r>
+              <w:rPr>
+                <w:b/>
+                <w:bCs/>
+                <w:color w:val="FF0000"/>
+              </w:rPr>
+              <w:t>-02   3.880 0.000123 ***</w:t>
+            </w:r>
+          </w:p>
+          <w:p>
+            <w:pPr>
+              <w:pStyle w:val="Compact"/>
+              <w:rPr>
+                <w:b/>
+                <w:bCs/>
+                <w:color w:val="FF0000"/>
+              </w:rPr>
+            </w:pPr>
+            <w:r>
+              <w:rPr>
+                <w:b/>
+                <w:bCs/>
+                <w:color w:val="FF0000"/>
+              </w:rPr>
+              <w:t>---</w:t>
+            </w:r>
+          </w:p>
+          <w:p>
+            <w:pPr>
+              <w:pStyle w:val="Compact"/>
+              <w:rPr>
+                <w:b/>
+                <w:bCs/>
+                <w:color w:val="FF0000"/>
+              </w:rPr>
+            </w:pPr>
+            <w:proofErr w:type="spellStart"/>
+            <w:r>
+              <w:rPr>
+                <w:b/>
+                <w:bCs/>
+                <w:color w:val="FF0000"/>
+              </w:rPr>
+              <w:t>Signif</w:t>
+            </w:r>
+            <w:proofErr w:type="spellEnd"/>
+            <w:r>
+              <w:rPr>
+                <w:b/>
+                <w:bCs/>
+                <w:color w:val="FF0000"/>
+              </w:rPr>
+              <w:t xml:space="preserve">. codes:  0 ‘***’ 0.001 ‘**’ 0.01 ‘*’ 0.05 ‘.’ 0.1 </w:t>
+            </w:r>
+            <w:proofErr w:type="gramStart"/>
+            <w:r>
+              <w:rPr>
+                <w:b/>
+                <w:bCs/>
+                <w:color w:val="FF0000"/>
+              </w:rPr>
+              <w:t>‘ ’</w:t>
+            </w:r>
+            <w:proofErr w:type="gramEnd"/>
+            <w:r>
+              <w:rPr>
+                <w:b/>
+                <w:bCs/>
+                <w:color w:val="FF0000"/>
+              </w:rPr>
+              <w:t xml:space="preserve"> 1</w:t>
+            </w:r>
+          </w:p>
+          <w:p>
+            <w:pPr>
+              <w:pStyle w:val="Compact"/>
+              <w:rPr>
+                <w:b/>
+                <w:bCs/>
+                <w:color w:val="FF0000"/>
+              </w:rPr>
+            </w:pPr>
+          </w:p>
+          <w:p>
+            <w:pPr>
+              <w:pStyle w:val="Compact"/>
+              <w:rPr>
+                <w:b/>
+                <w:bCs/>
+                <w:color w:val="FF0000"/>
+              </w:rPr>
+            </w:pPr>
+            <w:r>
+              <w:rPr>
+                <w:b/>
+                <w:bCs/>
+                <w:color w:val="FF0000"/>
+              </w:rPr>
+              <w:t>Residual standard error: 0.1158 on 380 degrees of freedom</w:t>
+            </w:r>
+          </w:p>
+          <w:p>
+            <w:pPr>
+              <w:pStyle w:val="Compact"/>
+              <w:rPr>
+                <w:b/>
+                <w:bCs/>
+                <w:color w:val="FF0000"/>
+              </w:rPr>
+            </w:pPr>
+            <w:r>
+              <w:rPr>
+                <w:b/>
+                <w:bCs/>
+                <w:color w:val="FF0000"/>
+              </w:rPr>
+              <w:t>Multiple R-squared:  0.8864,</w:t>
+            </w:r>
+            <w:r>
+              <w:rPr>
+                <w:b/>
+                <w:bCs/>
+                <w:color w:val="FF0000"/>
+              </w:rPr>
+              <w:tab/>
+              <w:t xml:space="preserve">Adjusted R-squared:  0.8853 </w:t>
+            </w:r>
+          </w:p>
+          <w:p>
+            <w:pPr>
+              <w:pStyle w:val="Compact"/>
+            </w:pPr>
+            <w:r>
+              <w:rPr>
+                <w:b/>
+                <w:bCs/>
+                <w:color w:val="FF0000"/>
+              </w:rPr>
+              <w:t xml:space="preserve">F-statistic: 741.6 on 4 and 380 </w:t>
+            </w:r>
+            <w:proofErr w:type="gramStart"/>
+            <w:r>
+              <w:rPr>
+                <w:b/>
+                <w:bCs/>
+                <w:color w:val="FF0000"/>
+              </w:rPr>
+              <w:t>DF,  p</w:t>
+            </w:r>
+            <w:proofErr w:type="gramEnd"/>
+            <w:r>
+              <w:rPr>
+                <w:b/>
+                <w:bCs/>
+                <w:color w:val="FF0000"/>
+              </w:rPr>
+              <w:t>-value: &lt; 2.2e-16</w:t>
+            </w:r>
+          </w:p>
+        </w:tc>
+      </w:tr>
+    </w:tbl>
+    <w:p>
+      <w:pPr>
+        <w:pStyle w:val="Compact"/>
+        <w:rPr>
+          <w:b/>
+          <w:bCs/>
+          <w:color w:val="FF0000"/>
+        </w:rPr>
+      </w:pPr>
+      <w:r>
+        <w:rPr>
+          <w:b/>
+          <w:bCs/>
+          <w:color w:val="FF0000"/>
+        </w:rPr>
+        <w:lastRenderedPageBreak/>
+        <w:t>I think the model is performing</w:t>
+      </w:r>
+      <w:r>
+        <w:rPr>
+          <w:b/>
+          <w:bCs/>
+          <w:color w:val="FF0000"/>
+        </w:rPr>
+        <w:t xml:space="preserve"> </w:t>
+      </w:r>
+      <w:r>
+        <w:rPr>
+          <w:b/>
+          <w:bCs/>
+          <w:color w:val="FF0000"/>
+        </w:rPr>
+        <w:t>good</w:t>
+      </w:r>
+      <w:r>
+        <w:rPr>
+          <w:b/>
+          <w:bCs/>
+          <w:color w:val="FF0000"/>
+        </w:rPr>
+        <w:t xml:space="preserve">. </w:t>
+      </w:r>
+      <w:r>
+        <w:rPr>
+          <w:b/>
+          <w:bCs/>
+          <w:color w:val="FF0000"/>
+        </w:rPr>
+        <w:t xml:space="preserve"> </w:t>
       </w:r>
     </w:p>
     <w:p>
@@ -9512,29 +10969,14 @@
         <w:pStyle w:val="FirstParagraph"/>
       </w:pPr>
       <w:r>
-        <w:t>5 optional. What happens when you try to do forward selection using all of the variables in the data set? Can you potentially g</w:t>
-      </w:r>
-      <w:r>
-        <w:t>ive some reasons why warnings/errors start popping up when doing so? Hint: Using table(train</w:t>
+        <w:t>5 optional. What happens when you try to do forward selection using all of the variables in the data set? Can you potentially give some reasons why warnings/errors start popping up when doing so? Hint: Using table(train</w:t>
       </w:r>
       <m:oMath>
         <m:r>
           <w:rPr>
             <w:rFonts w:ascii="Cambria Math" w:hAnsi="Cambria Math"/>
           </w:rPr>
-          <m:t>cylinder</m:t>
-        </m:r>
-        <m:r>
-          <w:rPr>
-            <w:rFonts w:ascii="Cambria Math" w:hAnsi="Cambria Math"/>
-          </w:rPr>
-          <m:t>,</m:t>
-        </m:r>
-        <m:r>
-          <w:rPr>
-            <w:rFonts w:ascii="Cambria Math" w:hAnsi="Cambria Math"/>
-          </w:rPr>
-          <m:t>train</m:t>
+          <m:t>cylinder,train</m:t>
         </m:r>
       </m:oMath>
       <w:r>
@@ -9546,13 +10988,7 @@
         <w:pStyle w:val="BodyText"/>
       </w:pPr>
       <w:r>
-        <w:t>##LASSO calls There are no homework questions involving this section</w:t>
-      </w:r>
-      <w:r>
-        <w:t xml:space="preserve"> but it is here for the sake of your project. Peforming a lasos call is pretty straight forward. GLM-NET peforms 10-fold CV to determine an optimal penalty parameter. The coefficients are easy to extract and making predictions are straight forward. It is p</w:t>
-      </w:r>
-      <w:r>
-        <w:t>ossible to make ASE style plots like we did previously but it takes a little extra programming. See me if interested.</w:t>
+        <w:t>##LASSO calls There are no homework questions involving this section but it is here for the sake of your project. Peforming a lasos call is pretty straight forward. GLM-NET peforms 10-fold CV to determine an optimal penalty parameter. The coefficients are easy to extract and making predictions are straight forward. It is possible to make ASE style plots like we did previously but it takes a little extra programming. See me if interested.</w:t>
       </w:r>
     </w:p>
     <w:p>
@@ -9613,13 +11049,7 @@
         <w:rPr>
           <w:rStyle w:val="CommentTok"/>
         </w:rPr>
-        <w:t xml:space="preserve">#Formatting data for GLM </w:t>
-      </w:r>
-      <w:r>
-        <w:rPr>
-          <w:rStyle w:val="CommentTok"/>
-        </w:rPr>
-        <w:t>net</w:t>
+        <w:t>#Formatting data for GLM net</w:t>
       </w:r>
       <w:r>
         <w:br/>
@@ -9630,12 +11060,14 @@
         </w:rPr>
         <w:t>x=</w:t>
       </w:r>
+      <w:proofErr w:type="gramStart"/>
       <w:r>
         <w:rPr>
           <w:rStyle w:val="KeywordTok"/>
         </w:rPr>
         <w:t>model.matrix</w:t>
       </w:r>
+      <w:proofErr w:type="gramEnd"/>
       <w:r>
         <w:rPr>
           <w:rStyle w:val="NormalTok"/>
@@ -9889,7 +11321,6 @@
         <w:rPr>
           <w:rStyle w:val="NormalTok"/>
         </w:rPr>
-        <w:lastRenderedPageBreak/>
         <w:t>lasso.mod=</w:t>
       </w:r>
       <w:r>
@@ -10006,6 +11437,7 @@
         <w:rPr>
           <w:noProof/>
         </w:rPr>
+        <w:lastRenderedPageBreak/>
         <w:drawing>
           <wp:inline distT="0" distB="0" distL="0" distR="0" wp14:anchorId="332DD410" wp14:editId="002D47B4">
             <wp:extent cx="5334000" cy="4267200"/>
@@ -10022,7 +11454,7 @@
                     </pic:cNvPicPr>
                   </pic:nvPicPr>
                   <pic:blipFill>
-                    <a:blip r:embed="rId21"/>
+                    <a:blip r:embed="rId24"/>
                     <a:stretch>
                       <a:fillRect/>
                     </a:stretch>
@@ -10065,6 +11497,7 @@
         </w:rPr>
         <w:t>$</w:t>
       </w:r>
+      <w:proofErr w:type="gramStart"/>
       <w:r>
         <w:rPr>
           <w:rStyle w:val="NormalTok"/>
@@ -10075,16 +11508,31 @@
         <w:rPr>
           <w:rStyle w:val="CommentTok"/>
         </w:rPr>
-        <w:t>#Optimal penalty parameter.  You can make this call visually.</w:t>
-      </w:r>
-      <w:r>
-        <w:br/>
-      </w:r>
-      <w:r>
-        <w:rPr>
-          <w:rStyle w:val="NormalTok"/>
-        </w:rPr>
-        <w:t>lasso.pred=</w:t>
+        <w:t>#</w:t>
+      </w:r>
+      <w:proofErr w:type="gramEnd"/>
+      <w:r>
+        <w:rPr>
+          <w:rStyle w:val="CommentTok"/>
+        </w:rPr>
+        <w:t>Optimal penalty parameter.  You can make this call visually.</w:t>
+      </w:r>
+      <w:r>
+        <w:br/>
+      </w:r>
+      <w:proofErr w:type="gramStart"/>
+      <w:r>
+        <w:rPr>
+          <w:rStyle w:val="NormalTok"/>
+        </w:rPr>
+        <w:t>lasso.pred</w:t>
+      </w:r>
+      <w:proofErr w:type="gramEnd"/>
+      <w:r>
+        <w:rPr>
+          <w:rStyle w:val="NormalTok"/>
+        </w:rPr>
+        <w:t>=</w:t>
       </w:r>
       <w:r>
         <w:rPr>
@@ -10202,10 +11650,7 @@
         <w:pStyle w:val="FirstParagraph"/>
       </w:pPr>
       <w:r>
-        <w:t>Note here that the ASE (MSE) on the test set is very similar to the forward selection results previously examined. The number of predictors in this LASSO fit is larger than what forward selection, but examining the coefficien</w:t>
-      </w:r>
-      <w:r>
-        <w:t>ts on the predictors we can see that many of them are quite small and not really contributing much.</w:t>
+        <w:t>Note here that the ASE (MSE) on the test set is very similar to the forward selection results previously examined. The number of predictors in this LASSO fit is larger than what forward selection, but examining the coefficients on the predictors we can see that many of them are quite small and not really contributing much.</w:t>
       </w:r>
     </w:p>
     <w:p>
@@ -10222,13 +11667,27 @@
         <w:rPr>
           <w:rStyle w:val="NormalTok"/>
         </w:rPr>
-        <w:t>(lasso.mod,</w:t>
+        <w:t>(</w:t>
+      </w:r>
+      <w:proofErr w:type="gramStart"/>
+      <w:r>
+        <w:rPr>
+          <w:rStyle w:val="NormalTok"/>
+        </w:rPr>
+        <w:t>lasso.mod,</w:t>
       </w:r>
       <w:r>
         <w:rPr>
           <w:rStyle w:val="DataTypeTok"/>
         </w:rPr>
-        <w:t>s=</w:t>
+        <w:t>s</w:t>
+      </w:r>
+      <w:proofErr w:type="gramEnd"/>
+      <w:r>
+        <w:rPr>
+          <w:rStyle w:val="DataTypeTok"/>
+        </w:rPr>
+        <w:t>=</w:t>
       </w:r>
       <w:r>
         <w:rPr>
@@ -10263,7 +11722,94 @@
         <w:rPr>
           <w:rStyle w:val="VerbatimChar"/>
         </w:rPr>
-        <w:t>## (Intercept)  41.312154109</w:t>
+        <w:t>## (</w:t>
+      </w:r>
+      <w:proofErr w:type="gramStart"/>
+      <w:r>
+        <w:rPr>
+          <w:rStyle w:val="VerbatimChar"/>
+        </w:rPr>
+        <w:t>Intercept)  41</w:t>
+      </w:r>
+      <w:proofErr w:type="gramEnd"/>
+      <w:r>
+        <w:rPr>
+          <w:rStyle w:val="VerbatimChar"/>
+        </w:rPr>
+        <w:t>.312154109</w:t>
+      </w:r>
+      <w:r>
+        <w:br/>
+      </w:r>
+      <w:r>
+        <w:rPr>
+          <w:rStyle w:val="VerbatimChar"/>
+        </w:rPr>
+        <w:t xml:space="preserve">## Age           .          </w:t>
+      </w:r>
+      <w:r>
+        <w:br/>
+      </w:r>
+      <w:r>
+        <w:rPr>
+          <w:rStyle w:val="VerbatimChar"/>
+        </w:rPr>
+        <w:t xml:space="preserve">## AvgDrive    </w:t>
+      </w:r>
+      <w:proofErr w:type="gramStart"/>
+      <w:r>
+        <w:rPr>
+          <w:rStyle w:val="VerbatimChar"/>
+        </w:rPr>
+        <w:t xml:space="preserve">  .</w:t>
+      </w:r>
+      <w:proofErr w:type="gramEnd"/>
+      <w:r>
+        <w:rPr>
+          <w:rStyle w:val="VerbatimChar"/>
+        </w:rPr>
+        <w:t xml:space="preserve">          </w:t>
+      </w:r>
+      <w:r>
+        <w:br/>
+      </w:r>
+      <w:r>
+        <w:rPr>
+          <w:rStyle w:val="VerbatimChar"/>
+        </w:rPr>
+        <w:t xml:space="preserve">## DriveAcc    </w:t>
+      </w:r>
+      <w:proofErr w:type="gramStart"/>
+      <w:r>
+        <w:rPr>
+          <w:rStyle w:val="VerbatimChar"/>
+        </w:rPr>
+        <w:t xml:space="preserve">  .</w:t>
+      </w:r>
+      <w:proofErr w:type="gramEnd"/>
+      <w:r>
+        <w:rPr>
+          <w:rStyle w:val="VerbatimChar"/>
+        </w:rPr>
+        <w:t xml:space="preserve">          </w:t>
+      </w:r>
+      <w:r>
+        <w:br/>
+      </w:r>
+      <w:r>
+        <w:rPr>
+          <w:rStyle w:val="VerbatimChar"/>
+        </w:rPr>
+        <w:t>## Greens        0.180469452</w:t>
+      </w:r>
+      <w:r>
+        <w:br/>
+      </w:r>
+      <w:r>
+        <w:rPr>
+          <w:rStyle w:val="VerbatimChar"/>
+        </w:rPr>
+        <w:t>## AvgPutts    -18.482542394</w:t>
       </w:r>
       <w:r>
         <w:br/>
@@ -10273,57 +11819,6 @@
           <w:rStyle w:val="VerbatimChar"/>
         </w:rPr>
         <w:lastRenderedPageBreak/>
-        <w:t xml:space="preserve">## Age           .      </w:t>
-      </w:r>
-      <w:r>
-        <w:rPr>
-          <w:rStyle w:val="VerbatimChar"/>
-        </w:rPr>
-        <w:t xml:space="preserve">    </w:t>
-      </w:r>
-      <w:r>
-        <w:br/>
-      </w:r>
-      <w:r>
-        <w:rPr>
-          <w:rStyle w:val="VerbatimChar"/>
-        </w:rPr>
-        <w:t xml:space="preserve">## AvgDrive      .          </w:t>
-      </w:r>
-      <w:r>
-        <w:br/>
-      </w:r>
-      <w:r>
-        <w:rPr>
-          <w:rStyle w:val="VerbatimChar"/>
-        </w:rPr>
-        <w:t xml:space="preserve">## DriveAcc      .          </w:t>
-      </w:r>
-      <w:r>
-        <w:br/>
-      </w:r>
-      <w:r>
-        <w:rPr>
-          <w:rStyle w:val="VerbatimChar"/>
-        </w:rPr>
-        <w:t>## Greens        0.180469452</w:t>
-      </w:r>
-      <w:r>
-        <w:br/>
-      </w:r>
-      <w:r>
-        <w:rPr>
-          <w:rStyle w:val="VerbatimChar"/>
-        </w:rPr>
-        <w:t>## AvgPutts    -18.482542394</w:t>
-      </w:r>
-      <w:r>
-        <w:br/>
-      </w:r>
-      <w:r>
-        <w:rPr>
-          <w:rStyle w:val="VerbatimChar"/>
-        </w:rPr>
         <w:t>## Save          0.015144630</w:t>
       </w:r>
       <w:r>
@@ -10333,16 +11828,44 @@
         <w:rPr>
           <w:rStyle w:val="VerbatimChar"/>
         </w:rPr>
-        <w:t xml:space="preserve">## V12           .          </w:t>
-      </w:r>
-      <w:r>
-        <w:br/>
-      </w:r>
-      <w:r>
-        <w:rPr>
-          <w:rStyle w:val="VerbatimChar"/>
-        </w:rPr>
-        <w:t xml:space="preserve">## V13           .          </w:t>
+        <w:t xml:space="preserve">## V12         </w:t>
+      </w:r>
+      <w:proofErr w:type="gramStart"/>
+      <w:r>
+        <w:rPr>
+          <w:rStyle w:val="VerbatimChar"/>
+        </w:rPr>
+        <w:t xml:space="preserve">  .</w:t>
+      </w:r>
+      <w:proofErr w:type="gramEnd"/>
+      <w:r>
+        <w:rPr>
+          <w:rStyle w:val="VerbatimChar"/>
+        </w:rPr>
+        <w:t xml:space="preserve">          </w:t>
+      </w:r>
+      <w:r>
+        <w:br/>
+      </w:r>
+      <w:r>
+        <w:rPr>
+          <w:rStyle w:val="VerbatimChar"/>
+        </w:rPr>
+        <w:t xml:space="preserve">## V13         </w:t>
+      </w:r>
+      <w:proofErr w:type="gramStart"/>
+      <w:r>
+        <w:rPr>
+          <w:rStyle w:val="VerbatimChar"/>
+        </w:rPr>
+        <w:t xml:space="preserve">  .</w:t>
+      </w:r>
+      <w:proofErr w:type="gramEnd"/>
+      <w:r>
+        <w:rPr>
+          <w:rStyle w:val="VerbatimChar"/>
+        </w:rPr>
+        <w:t xml:space="preserve">          </w:t>
       </w:r>
       <w:r>
         <w:br/>
@@ -10360,22 +11883,44 @@
         <w:rPr>
           <w:rStyle w:val="VerbatimChar"/>
         </w:rPr>
-        <w:t xml:space="preserve">## V15           . </w:t>
-      </w:r>
-      <w:r>
-        <w:rPr>
-          <w:rStyle w:val="VerbatimChar"/>
-        </w:rPr>
-        <w:t xml:space="preserve">         </w:t>
-      </w:r>
-      <w:r>
-        <w:br/>
-      </w:r>
-      <w:r>
-        <w:rPr>
-          <w:rStyle w:val="VerbatimChar"/>
-        </w:rPr>
-        <w:t xml:space="preserve">## V16           .          </w:t>
+        <w:t xml:space="preserve">## V15         </w:t>
+      </w:r>
+      <w:proofErr w:type="gramStart"/>
+      <w:r>
+        <w:rPr>
+          <w:rStyle w:val="VerbatimChar"/>
+        </w:rPr>
+        <w:t xml:space="preserve">  .</w:t>
+      </w:r>
+      <w:proofErr w:type="gramEnd"/>
+      <w:r>
+        <w:rPr>
+          <w:rStyle w:val="VerbatimChar"/>
+        </w:rPr>
+        <w:t xml:space="preserve">          </w:t>
+      </w:r>
+      <w:r>
+        <w:br/>
+      </w:r>
+      <w:r>
+        <w:rPr>
+          <w:rStyle w:val="VerbatimChar"/>
+        </w:rPr>
+        <w:t xml:space="preserve">## V16         </w:t>
+      </w:r>
+      <w:proofErr w:type="gramStart"/>
+      <w:r>
+        <w:rPr>
+          <w:rStyle w:val="VerbatimChar"/>
+        </w:rPr>
+        <w:t xml:space="preserve">  .</w:t>
+      </w:r>
+      <w:proofErr w:type="gramEnd"/>
+      <w:r>
+        <w:rPr>
+          <w:rStyle w:val="VerbatimChar"/>
+        </w:rPr>
+        <w:t xml:space="preserve">          </w:t>
       </w:r>
       <w:r>
         <w:br/>
@@ -10393,16 +11938,44 @@
         <w:rPr>
           <w:rStyle w:val="VerbatimChar"/>
         </w:rPr>
-        <w:t xml:space="preserve">## V18           .          </w:t>
-      </w:r>
-      <w:r>
-        <w:br/>
-      </w:r>
-      <w:r>
-        <w:rPr>
-          <w:rStyle w:val="VerbatimChar"/>
-        </w:rPr>
-        <w:t xml:space="preserve">## V19           .          </w:t>
+        <w:t xml:space="preserve">## V18         </w:t>
+      </w:r>
+      <w:proofErr w:type="gramStart"/>
+      <w:r>
+        <w:rPr>
+          <w:rStyle w:val="VerbatimChar"/>
+        </w:rPr>
+        <w:t xml:space="preserve">  .</w:t>
+      </w:r>
+      <w:proofErr w:type="gramEnd"/>
+      <w:r>
+        <w:rPr>
+          <w:rStyle w:val="VerbatimChar"/>
+        </w:rPr>
+        <w:t xml:space="preserve">          </w:t>
+      </w:r>
+      <w:r>
+        <w:br/>
+      </w:r>
+      <w:r>
+        <w:rPr>
+          <w:rStyle w:val="VerbatimChar"/>
+        </w:rPr>
+        <w:t xml:space="preserve">## V19         </w:t>
+      </w:r>
+      <w:proofErr w:type="gramStart"/>
+      <w:r>
+        <w:rPr>
+          <w:rStyle w:val="VerbatimChar"/>
+        </w:rPr>
+        <w:t xml:space="preserve">  .</w:t>
+      </w:r>
+      <w:proofErr w:type="gramEnd"/>
+      <w:r>
+        <w:rPr>
+          <w:rStyle w:val="VerbatimChar"/>
+        </w:rPr>
+        <w:t xml:space="preserve">          </w:t>
       </w:r>
       <w:r>
         <w:br/>
@@ -10429,43 +12002,113 @@
         <w:rPr>
           <w:rStyle w:val="VerbatimChar"/>
         </w:rPr>
-        <w:t xml:space="preserve">## V22           .          </w:t>
-      </w:r>
-      <w:r>
-        <w:br/>
-      </w:r>
-      <w:r>
-        <w:rPr>
-          <w:rStyle w:val="VerbatimChar"/>
-        </w:rPr>
-        <w:t xml:space="preserve">## V23           .          </w:t>
-      </w:r>
-      <w:r>
-        <w:br/>
-      </w:r>
-      <w:r>
-        <w:rPr>
-          <w:rStyle w:val="VerbatimChar"/>
-        </w:rPr>
-        <w:t xml:space="preserve">## V24           .          </w:t>
-      </w:r>
-      <w:r>
-        <w:br/>
-      </w:r>
-      <w:r>
-        <w:rPr>
-          <w:rStyle w:val="VerbatimChar"/>
-        </w:rPr>
-        <w:t xml:space="preserve">## V25           .          </w:t>
-      </w:r>
-      <w:r>
-        <w:br/>
-      </w:r>
-      <w:r>
-        <w:rPr>
-          <w:rStyle w:val="VerbatimChar"/>
-        </w:rPr>
-        <w:t xml:space="preserve">## V26           .          </w:t>
+        <w:t xml:space="preserve">## V22         </w:t>
+      </w:r>
+      <w:proofErr w:type="gramStart"/>
+      <w:r>
+        <w:rPr>
+          <w:rStyle w:val="VerbatimChar"/>
+        </w:rPr>
+        <w:t xml:space="preserve">  .</w:t>
+      </w:r>
+      <w:proofErr w:type="gramEnd"/>
+      <w:r>
+        <w:rPr>
+          <w:rStyle w:val="VerbatimChar"/>
+        </w:rPr>
+        <w:t xml:space="preserve">          </w:t>
+      </w:r>
+      <w:r>
+        <w:br/>
+      </w:r>
+      <w:r>
+        <w:rPr>
+          <w:rStyle w:val="VerbatimChar"/>
+        </w:rPr>
+        <w:t xml:space="preserve">## V23         </w:t>
+      </w:r>
+      <w:proofErr w:type="gramStart"/>
+      <w:r>
+        <w:rPr>
+          <w:rStyle w:val="VerbatimChar"/>
+        </w:rPr>
+        <w:t xml:space="preserve">  .</w:t>
+      </w:r>
+      <w:proofErr w:type="gramEnd"/>
+      <w:r>
+        <w:rPr>
+          <w:rStyle w:val="VerbatimChar"/>
+        </w:rPr>
+        <w:t xml:space="preserve">          </w:t>
+      </w:r>
+      <w:r>
+        <w:br/>
+      </w:r>
+      <w:r>
+        <w:rPr>
+          <w:rStyle w:val="VerbatimChar"/>
+        </w:rPr>
+        <w:t xml:space="preserve">## V24         </w:t>
+      </w:r>
+      <w:proofErr w:type="gramStart"/>
+      <w:r>
+        <w:rPr>
+          <w:rStyle w:val="VerbatimChar"/>
+        </w:rPr>
+        <w:t xml:space="preserve">  .</w:t>
+      </w:r>
+      <w:proofErr w:type="gramEnd"/>
+      <w:r>
+        <w:rPr>
+          <w:rStyle w:val="VerbatimChar"/>
+        </w:rPr>
+        <w:t xml:space="preserve">          </w:t>
+      </w:r>
+      <w:r>
+        <w:br/>
+      </w:r>
+      <w:r>
+        <w:rPr>
+          <w:rStyle w:val="VerbatimChar"/>
+        </w:rPr>
+        <w:t xml:space="preserve">## V25         </w:t>
+      </w:r>
+      <w:proofErr w:type="gramStart"/>
+      <w:r>
+        <w:rPr>
+          <w:rStyle w:val="VerbatimChar"/>
+        </w:rPr>
+        <w:t xml:space="preserve">  .</w:t>
+      </w:r>
+      <w:proofErr w:type="gramEnd"/>
+      <w:r>
+        <w:rPr>
+          <w:rStyle w:val="VerbatimChar"/>
+        </w:rPr>
+        <w:t xml:space="preserve">          </w:t>
+      </w:r>
+      <w:r>
+        <w:br/>
+      </w:r>
+      <w:r>
+        <w:rPr>
+          <w:rStyle w:val="VerbatimChar"/>
+        </w:rPr>
+        <w:t xml:space="preserve">## V26         </w:t>
+      </w:r>
+      <w:proofErr w:type="gramStart"/>
+      <w:r>
+        <w:rPr>
+          <w:rStyle w:val="VerbatimChar"/>
+        </w:rPr>
+        <w:t xml:space="preserve">  .</w:t>
+      </w:r>
+      <w:proofErr w:type="gramEnd"/>
+      <w:r>
+        <w:rPr>
+          <w:rStyle w:val="VerbatimChar"/>
+        </w:rPr>
+        <w:t xml:space="preserve">          </w:t>
       </w:r>
       <w:r>
         <w:br/>
@@ -10483,16 +12126,44 @@
         <w:rPr>
           <w:rStyle w:val="VerbatimChar"/>
         </w:rPr>
-        <w:t xml:space="preserve">## V28           .          </w:t>
-      </w:r>
-      <w:r>
-        <w:br/>
-      </w:r>
-      <w:r>
-        <w:rPr>
-          <w:rStyle w:val="VerbatimChar"/>
-        </w:rPr>
-        <w:t xml:space="preserve">## V29           .          </w:t>
+        <w:t xml:space="preserve">## V28         </w:t>
+      </w:r>
+      <w:proofErr w:type="gramStart"/>
+      <w:r>
+        <w:rPr>
+          <w:rStyle w:val="VerbatimChar"/>
+        </w:rPr>
+        <w:t xml:space="preserve">  .</w:t>
+      </w:r>
+      <w:proofErr w:type="gramEnd"/>
+      <w:r>
+        <w:rPr>
+          <w:rStyle w:val="VerbatimChar"/>
+        </w:rPr>
+        <w:t xml:space="preserve">          </w:t>
+      </w:r>
+      <w:r>
+        <w:br/>
+      </w:r>
+      <w:r>
+        <w:rPr>
+          <w:rStyle w:val="VerbatimChar"/>
+        </w:rPr>
+        <w:t xml:space="preserve">## V29         </w:t>
+      </w:r>
+      <w:proofErr w:type="gramStart"/>
+      <w:r>
+        <w:rPr>
+          <w:rStyle w:val="VerbatimChar"/>
+        </w:rPr>
+        <w:t xml:space="preserve">  .</w:t>
+      </w:r>
+      <w:proofErr w:type="gramEnd"/>
+      <w:r>
+        <w:rPr>
+          <w:rStyle w:val="VerbatimChar"/>
+        </w:rPr>
+        <w:t xml:space="preserve">          </w:t>
       </w:r>
       <w:r>
         <w:br/>
@@ -10510,8 +12181,16 @@
         <w:rPr>
           <w:rStyle w:val="VerbatimChar"/>
         </w:rPr>
-        <w:t>## V31           .</w:t>
-      </w:r>
+        <w:t xml:space="preserve">## V31         </w:t>
+      </w:r>
+      <w:proofErr w:type="gramStart"/>
+      <w:r>
+        <w:rPr>
+          <w:rStyle w:val="VerbatimChar"/>
+        </w:rPr>
+        <w:t xml:space="preserve">  .</w:t>
+      </w:r>
+      <w:proofErr w:type="gramEnd"/>
     </w:p>
     <w:sectPr>
       <w:pgSz w:w="12240" w:h="15840"/>
@@ -11509,6 +13188,13 @@
     <w:lsdException w:name="Placeholder Text" w:semiHidden="1"/>
     <w:lsdException w:name="Light Shading"/>
     <w:lsdException w:name="Light List"/>
+    <w:lsdException w:name="Light Grid"/>
+    <w:lsdException w:name="Medium Shading 1"/>
+    <w:lsdException w:name="Medium Shading 2"/>
+    <w:lsdException w:name="Medium List 1"/>
+    <w:lsdException w:name="Medium List 2"/>
+    <w:lsdException w:name="Medium Grid 1"/>
+    <w:lsdException w:name="Medium Grid 2"/>
     <w:lsdException w:name="Medium Grid 3"/>
     <w:lsdException w:name="Dark List"/>
     <w:lsdException w:name="Colorful Shading"/>
